--- a/doc/帮助文档/移动开发环境配置手册.docx
+++ b/doc/帮助文档/移动开发环境配置手册.docx
@@ -1,6 +1,6 @@
 
 <file path=word/document.xml><?xml version="1.0" encoding="utf-8"?>
-<w:document xmlns:wpc="http://schemas.microsoft.com/office/word/2010/wordprocessingCanvas" xmlns:mc="http://schemas.openxmlformats.org/markup-compatibility/2006" xmlns:o="urn:schemas-microsoft-com:office:office" xmlns:r="http://schemas.openxmlformats.org/officeDocument/2006/relationships" xmlns:m="http://schemas.openxmlformats.org/officeDocument/2006/math" xmlns:v="urn:schemas-microsoft-com:vml" xmlns:wp14="http://schemas.microsoft.com/office/word/2010/wordprocessingDrawing" xmlns:wp="http://schemas.openxmlformats.org/drawingml/2006/wordprocessingDrawing" xmlns:w10="urn:schemas-microsoft-com:office:word" xmlns:w="http://schemas.openxmlformats.org/wordprocessingml/2006/main" xmlns:w14="http://schemas.microsoft.com/office/word/2010/wordml" xmlns:wpg="http://schemas.microsoft.com/office/word/2010/wordprocessingGroup" xmlns:wpi="http://schemas.microsoft.com/office/word/2010/wordprocessingInk" xmlns:wne="http://schemas.microsoft.com/office/word/2006/wordml" xmlns:wps="http://schemas.microsoft.com/office/word/2010/wordprocessingShape" mc:Ignorable="w14 wp14">
+<w:document xmlns:wpc="http://schemas.microsoft.com/office/word/2010/wordprocessingCanvas" xmlns:mc="http://schemas.openxmlformats.org/markup-compatibility/2006" xmlns:o="urn:schemas-microsoft-com:office:office" xmlns:r="http://schemas.openxmlformats.org/officeDocument/2006/relationships" xmlns:m="http://schemas.openxmlformats.org/officeDocument/2006/math" xmlns:v="urn:schemas-microsoft-com:vml" xmlns:wp14="http://schemas.microsoft.com/office/word/2010/wordprocessingDrawing" xmlns:wp="http://schemas.openxmlformats.org/drawingml/2006/wordprocessingDrawing" xmlns:w10="urn:schemas-microsoft-com:office:word" xmlns:w="http://schemas.openxmlformats.org/wordprocessingml/2006/main" xmlns:w14="http://schemas.microsoft.com/office/word/2010/wordml" xmlns:w15="http://schemas.microsoft.com/office/word/2012/wordml" xmlns:wpg="http://schemas.microsoft.com/office/word/2010/wordprocessingGroup" xmlns:wpi="http://schemas.microsoft.com/office/word/2010/wordprocessingInk" xmlns:wne="http://schemas.microsoft.com/office/word/2006/wordml" xmlns:wps="http://schemas.microsoft.com/office/word/2010/wordprocessingShape" mc:Ignorable="w14 w15 wp14">
   <w:body>
     <w:p>
       <w:pPr>
@@ -61,8 +61,6 @@
         </w:rPr>
         <w:t>环境配置手册</w:t>
       </w:r>
-      <w:bookmarkStart w:id="0" w:name="_GoBack"/>
-      <w:bookmarkEnd w:id="0"/>
     </w:p>
     <w:p>
       <w:pPr>
@@ -230,7 +228,7 @@
         <w:pStyle w:val="1"/>
         <w:spacing w:line="240" w:lineRule="auto"/>
       </w:pPr>
-      <w:bookmarkStart w:id="1" w:name="_Toc458698955"/>
+      <w:bookmarkStart w:id="0" w:name="_Toc458698955"/>
       <w:r>
         <w:rPr>
           <w:rFonts w:hint="eastAsia"/>
@@ -238,7 +236,7 @@
         <w:lastRenderedPageBreak/>
         <w:t>文档版本</w:t>
       </w:r>
-      <w:bookmarkEnd w:id="1"/>
+      <w:bookmarkEnd w:id="0"/>
     </w:p>
     <w:tbl>
       <w:tblPr>
@@ -572,7 +570,7 @@
           <w:lang w:val="zh-CN"/>
         </w:rPr>
       </w:pPr>
-      <w:bookmarkStart w:id="2" w:name="_Toc458698956"/>
+      <w:bookmarkStart w:id="1" w:name="_Toc458698956"/>
       <w:r>
         <w:rPr>
           <w:rFonts w:hint="eastAsia"/>
@@ -581,7 +579,7 @@
         <w:lastRenderedPageBreak/>
         <w:t>目录</w:t>
       </w:r>
-      <w:bookmarkEnd w:id="2"/>
+      <w:bookmarkEnd w:id="1"/>
     </w:p>
     <w:sdt>
       <w:sdtPr>
@@ -1307,7 +1305,7 @@
         <w:pStyle w:val="1"/>
         <w:spacing w:line="240" w:lineRule="auto"/>
       </w:pPr>
-      <w:bookmarkStart w:id="3" w:name="_Toc458698957"/>
+      <w:bookmarkStart w:id="2" w:name="_Toc458698957"/>
       <w:r>
         <w:rPr>
           <w:rFonts w:hint="eastAsia"/>
@@ -1315,7 +1313,7 @@
         <w:lastRenderedPageBreak/>
         <w:t>环境搭建</w:t>
       </w:r>
-      <w:bookmarkEnd w:id="3"/>
+      <w:bookmarkEnd w:id="2"/>
     </w:p>
     <w:p>
       <w:pPr>
@@ -1363,7 +1361,7 @@
         <w:pStyle w:val="2"/>
         <w:spacing w:line="240" w:lineRule="auto"/>
       </w:pPr>
-      <w:bookmarkStart w:id="4" w:name="_Toc458698958"/>
+      <w:bookmarkStart w:id="3" w:name="_Toc458698958"/>
       <w:r>
         <w:rPr>
           <w:rFonts w:hint="eastAsia"/>
@@ -1376,14 +1374,14 @@
         </w:rPr>
         <w:t>开发环境搭建</w:t>
       </w:r>
-      <w:bookmarkEnd w:id="4"/>
+      <w:bookmarkEnd w:id="3"/>
     </w:p>
     <w:p>
       <w:pPr>
         <w:pStyle w:val="3"/>
         <w:spacing w:line="240" w:lineRule="auto"/>
       </w:pPr>
-      <w:bookmarkStart w:id="5" w:name="_Toc458698959"/>
+      <w:bookmarkStart w:id="4" w:name="_Toc458698959"/>
       <w:r>
         <w:rPr>
           <w:rFonts w:hint="eastAsia"/>
@@ -1396,7 +1394,7 @@
         </w:rPr>
         <w:t>运行环境</w:t>
       </w:r>
-      <w:bookmarkEnd w:id="5"/>
+      <w:bookmarkEnd w:id="4"/>
     </w:p>
     <w:p>
       <w:pPr>
@@ -1415,7 +1413,7 @@
         </w:rPr>
         <w:t>下载地址：</w:t>
       </w:r>
-      <w:hyperlink r:id="rId9" w:history="1">
+      <w:hyperlink r:id="rId8" w:history="1">
         <w:r>
           <w:rPr>
             <w:rStyle w:val="a3"/>
@@ -1621,6 +1619,187 @@
             <wp:extent cx="4352925" cy="5334000"/>
             <wp:effectExtent l="0" t="0" r="9525" b="0"/>
             <wp:docPr id="1" name="图片 1"/>
+            <wp:cNvGraphicFramePr>
+              <a:graphicFrameLocks xmlns:a="http://schemas.openxmlformats.org/drawingml/2006/main" noChangeAspect="1"/>
+            </wp:cNvGraphicFramePr>
+            <a:graphic xmlns:a="http://schemas.openxmlformats.org/drawingml/2006/main">
+              <a:graphicData uri="http://schemas.openxmlformats.org/drawingml/2006/picture">
+                <pic:pic xmlns:pic="http://schemas.openxmlformats.org/drawingml/2006/picture">
+                  <pic:nvPicPr>
+                    <pic:cNvPr id="1" name=""/>
+                    <pic:cNvPicPr/>
+                  </pic:nvPicPr>
+                  <pic:blipFill>
+                    <a:blip r:embed="rId9"/>
+                    <a:stretch>
+                      <a:fillRect/>
+                    </a:stretch>
+                  </pic:blipFill>
+                  <pic:spPr>
+                    <a:xfrm>
+                      <a:off x="0" y="0"/>
+                      <a:ext cx="4352925" cy="5334000"/>
+                    </a:xfrm>
+                    <a:prstGeom prst="rect">
+                      <a:avLst/>
+                    </a:prstGeom>
+                  </pic:spPr>
+                </pic:pic>
+              </a:graphicData>
+            </a:graphic>
+          </wp:inline>
+        </w:drawing>
+      </w:r>
+    </w:p>
+    <w:p>
+      <w:pPr>
+        <w:pStyle w:val="a4"/>
+        <w:numPr>
+          <w:ilvl w:val="0"/>
+          <w:numId w:val="4"/>
+        </w:numPr>
+        <w:ind w:left="360" w:firstLineChars="0" w:firstLine="0"/>
+      </w:pPr>
+      <w:r>
+        <w:rPr>
+          <w:rFonts w:hint="eastAsia"/>
+          <w:b/>
+        </w:rPr>
+        <w:t>Path</w:t>
+      </w:r>
+    </w:p>
+    <w:p>
+      <w:pPr>
+        <w:pStyle w:val="a4"/>
+        <w:ind w:left="360" w:firstLineChars="0" w:firstLine="0"/>
+      </w:pPr>
+      <w:r>
+        <w:rPr>
+          <w:rFonts w:hint="eastAsia"/>
+        </w:rPr>
+        <w:t>操作系统环境变量中找到变量名为【</w:t>
+      </w:r>
+      <w:r>
+        <w:rPr>
+          <w:rFonts w:hint="eastAsia"/>
+        </w:rPr>
+        <w:t>Path</w:t>
+      </w:r>
+      <w:r>
+        <w:rPr>
+          <w:rFonts w:hint="eastAsia"/>
+        </w:rPr>
+        <w:t>】，在原有变量值基础上增加【</w:t>
+      </w:r>
+      <w:r>
+        <w:t>%JAVA_HOME%\bin;%JAVA_HOME%\jre\bin;</w:t>
+      </w:r>
+      <w:r>
+        <w:rPr>
+          <w:rFonts w:hint="eastAsia"/>
+        </w:rPr>
+        <w:t>】。</w:t>
+      </w:r>
+    </w:p>
+    <w:p>
+      <w:pPr>
+        <w:pStyle w:val="a4"/>
+        <w:ind w:left="360" w:firstLineChars="0" w:firstLine="0"/>
+      </w:pPr>
+    </w:p>
+    <w:p>
+      <w:pPr>
+        <w:pStyle w:val="a4"/>
+        <w:ind w:left="360" w:firstLineChars="0" w:firstLine="0"/>
+      </w:pPr>
+      <w:r>
+        <w:rPr>
+          <w:rFonts w:hint="eastAsia"/>
+        </w:rPr>
+        <w:t>注意：</w:t>
+      </w:r>
+    </w:p>
+    <w:p>
+      <w:pPr>
+        <w:pStyle w:val="a4"/>
+        <w:ind w:left="360" w:firstLineChars="0" w:firstLine="0"/>
+      </w:pPr>
+      <w:r>
+        <w:rPr>
+          <w:rFonts w:hint="eastAsia"/>
+        </w:rPr>
+        <w:t>在系统变量</w:t>
+      </w:r>
+      <w:r>
+        <w:rPr>
+          <w:rFonts w:hint="eastAsia"/>
+        </w:rPr>
+        <w:t>Path</w:t>
+      </w:r>
+      <w:r>
+        <w:rPr>
+          <w:rFonts w:hint="eastAsia"/>
+        </w:rPr>
+        <w:t>的值最前面加入。否则可能在运行时，系统选择其他</w:t>
+      </w:r>
+      <w:r>
+        <w:rPr>
+          <w:rFonts w:hint="eastAsia"/>
+        </w:rPr>
+        <w:t>jre</w:t>
+      </w:r>
+      <w:r>
+        <w:rPr>
+          <w:rFonts w:hint="eastAsia"/>
+        </w:rPr>
+        <w:t>环境。</w:t>
+      </w:r>
+    </w:p>
+    <w:p>
+      <w:pPr>
+        <w:pStyle w:val="a4"/>
+        <w:ind w:left="360" w:firstLineChars="0" w:firstLine="0"/>
+      </w:pPr>
+      <w:r>
+        <w:rPr>
+          <w:rFonts w:hint="eastAsia"/>
+        </w:rPr>
+        <w:t>Path</w:t>
+      </w:r>
+      <w:r>
+        <w:rPr>
+          <w:rFonts w:hint="eastAsia"/>
+        </w:rPr>
+        <w:t>使得系统可以在任何路径下识别</w:t>
+      </w:r>
+      <w:r>
+        <w:rPr>
+          <w:rFonts w:hint="eastAsia"/>
+        </w:rPr>
+        <w:t>java</w:t>
+      </w:r>
+      <w:r>
+        <w:rPr>
+          <w:rFonts w:hint="eastAsia"/>
+        </w:rPr>
+        <w:t>命令。</w:t>
+      </w:r>
+    </w:p>
+    <w:p>
+      <w:pPr>
+        <w:pStyle w:val="a4"/>
+        <w:ind w:left="360" w:firstLineChars="0" w:firstLine="0"/>
+      </w:pPr>
+      <w:r>
+        <w:rPr>
+          <w:noProof/>
+        </w:rPr>
+        <w:lastRenderedPageBreak/>
+        <w:drawing>
+          <wp:inline distT="0" distB="0" distL="0" distR="0" wp14:anchorId="4311B5A8" wp14:editId="1972D117">
+            <wp:extent cx="4352925" cy="5334000"/>
+            <wp:effectExtent l="0" t="0" r="9525" b="0"/>
+            <wp:docPr id="4" name="图片 4"/>
             <wp:cNvGraphicFramePr>
               <a:graphicFrameLocks xmlns:a="http://schemas.openxmlformats.org/drawingml/2006/main" noChangeAspect="1"/>
             </wp:cNvGraphicFramePr>
@@ -1655,153 +1834,49 @@
     </w:p>
     <w:p>
       <w:pPr>
-        <w:pStyle w:val="a4"/>
-        <w:numPr>
-          <w:ilvl w:val="0"/>
-          <w:numId w:val="4"/>
-        </w:numPr>
-        <w:ind w:left="360" w:firstLineChars="0" w:firstLine="0"/>
-      </w:pPr>
-      <w:r>
-        <w:rPr>
-          <w:rFonts w:hint="eastAsia"/>
-          <w:b/>
-        </w:rPr>
-        <w:t>Path</w:t>
-      </w:r>
-    </w:p>
-    <w:p>
-      <w:pPr>
-        <w:pStyle w:val="a4"/>
-        <w:ind w:left="360" w:firstLineChars="0" w:firstLine="0"/>
-      </w:pPr>
-      <w:r>
-        <w:rPr>
-          <w:rFonts w:hint="eastAsia"/>
-        </w:rPr>
-        <w:t>操作系统环境变量中找到变量名为【</w:t>
-      </w:r>
-      <w:r>
-        <w:rPr>
-          <w:rFonts w:hint="eastAsia"/>
-        </w:rPr>
-        <w:t>Path</w:t>
-      </w:r>
-      <w:r>
-        <w:rPr>
-          <w:rFonts w:hint="eastAsia"/>
-        </w:rPr>
-        <w:t>】，在原有变量值基础上增加【</w:t>
-      </w:r>
-      <w:r>
-        <w:t>%JAVA_HOME%\bin;%JAVA_HOME%\jre\bin;</w:t>
-      </w:r>
-      <w:r>
-        <w:rPr>
-          <w:rFonts w:hint="eastAsia"/>
-        </w:rPr>
-        <w:t>】。</w:t>
-      </w:r>
-    </w:p>
-    <w:p>
-      <w:pPr>
-        <w:pStyle w:val="a4"/>
-        <w:ind w:left="360" w:firstLineChars="0" w:firstLine="0"/>
-      </w:pPr>
-    </w:p>
-    <w:p>
-      <w:pPr>
-        <w:pStyle w:val="a4"/>
-        <w:ind w:left="360" w:firstLineChars="0" w:firstLine="0"/>
-      </w:pPr>
-      <w:r>
-        <w:rPr>
-          <w:rFonts w:hint="eastAsia"/>
-        </w:rPr>
-        <w:t>注意：</w:t>
-      </w:r>
-    </w:p>
-    <w:p>
-      <w:pPr>
-        <w:pStyle w:val="a4"/>
-        <w:ind w:left="360" w:firstLineChars="0" w:firstLine="0"/>
-      </w:pPr>
-      <w:r>
-        <w:rPr>
-          <w:rFonts w:hint="eastAsia"/>
-        </w:rPr>
-        <w:t>在系统变量</w:t>
-      </w:r>
-      <w:r>
-        <w:rPr>
-          <w:rFonts w:hint="eastAsia"/>
-        </w:rPr>
-        <w:t>Path</w:t>
-      </w:r>
-      <w:r>
-        <w:rPr>
-          <w:rFonts w:hint="eastAsia"/>
-        </w:rPr>
-        <w:t>的值最前面加入。否则可能在运行时，系统选择其他</w:t>
-      </w:r>
-      <w:r>
-        <w:rPr>
-          <w:rFonts w:hint="eastAsia"/>
-        </w:rPr>
-        <w:t>jre</w:t>
-      </w:r>
-      <w:r>
-        <w:rPr>
-          <w:rFonts w:hint="eastAsia"/>
-        </w:rPr>
-        <w:t>环境。</w:t>
-      </w:r>
-    </w:p>
-    <w:p>
-      <w:pPr>
-        <w:pStyle w:val="a4"/>
-        <w:ind w:left="360" w:firstLineChars="0" w:firstLine="0"/>
-      </w:pPr>
-      <w:r>
-        <w:rPr>
-          <w:rFonts w:hint="eastAsia"/>
-        </w:rPr>
-        <w:t>Path</w:t>
-      </w:r>
-      <w:r>
-        <w:rPr>
-          <w:rFonts w:hint="eastAsia"/>
-        </w:rPr>
-        <w:t>使得系统可以在任何路径下识别</w:t>
-      </w:r>
-      <w:r>
-        <w:rPr>
-          <w:rFonts w:hint="eastAsia"/>
-        </w:rPr>
-        <w:t>java</w:t>
-      </w:r>
-      <w:r>
-        <w:rPr>
-          <w:rFonts w:hint="eastAsia"/>
-        </w:rPr>
-        <w:t>命令。</w:t>
-      </w:r>
-    </w:p>
-    <w:p>
-      <w:pPr>
-        <w:pStyle w:val="a4"/>
-        <w:ind w:left="360" w:firstLineChars="0" w:firstLine="0"/>
-      </w:pPr>
+        <w:ind w:firstLine="360"/>
+      </w:pPr>
+      <w:r>
+        <w:rPr>
+          <w:rFonts w:hint="eastAsia"/>
+        </w:rPr>
+        <w:t>配置完成后，在【命令提示符】中输入【</w:t>
+      </w:r>
+      <w:r>
+        <w:rPr>
+          <w:rFonts w:hint="eastAsia"/>
+        </w:rPr>
+        <w:t>java -version</w:t>
+      </w:r>
+      <w:r>
+        <w:rPr>
+          <w:rFonts w:hint="eastAsia"/>
+        </w:rPr>
+        <w:t>】，出现下图，则表示</w:t>
+      </w:r>
+      <w:r>
+        <w:rPr>
+          <w:rFonts w:hint="eastAsia"/>
+        </w:rPr>
+        <w:t>Java</w:t>
+      </w:r>
+      <w:r>
+        <w:rPr>
+          <w:rFonts w:hint="eastAsia"/>
+        </w:rPr>
+        <w:t>环境配置成功。</w:t>
+      </w:r>
+    </w:p>
+    <w:p>
       <w:r>
         <w:rPr>
           <w:noProof/>
         </w:rPr>
-        <w:lastRenderedPageBreak/>
         <w:drawing>
-          <wp:inline distT="0" distB="0" distL="0" distR="0" wp14:anchorId="4311B5A8" wp14:editId="1972D117">
-            <wp:extent cx="4352925" cy="5334000"/>
-            <wp:effectExtent l="0" t="0" r="9525" b="0"/>
-            <wp:docPr id="4" name="图片 4"/>
+          <wp:inline distT="0" distB="0" distL="0" distR="0" wp14:anchorId="64CC17C6" wp14:editId="04B8FE85">
+            <wp:extent cx="4962525" cy="1476375"/>
+            <wp:effectExtent l="0" t="0" r="9525" b="9525"/>
+            <wp:docPr id="5" name="图片 5"/>
             <wp:cNvGraphicFramePr>
               <a:graphicFrameLocks xmlns:a="http://schemas.openxmlformats.org/drawingml/2006/main" noChangeAspect="1"/>
             </wp:cNvGraphicFramePr>
@@ -1821,83 +1896,6 @@
                   <pic:spPr>
                     <a:xfrm>
                       <a:off x="0" y="0"/>
-                      <a:ext cx="4352925" cy="5334000"/>
-                    </a:xfrm>
-                    <a:prstGeom prst="rect">
-                      <a:avLst/>
-                    </a:prstGeom>
-                  </pic:spPr>
-                </pic:pic>
-              </a:graphicData>
-            </a:graphic>
-          </wp:inline>
-        </w:drawing>
-      </w:r>
-    </w:p>
-    <w:p>
-      <w:pPr>
-        <w:ind w:firstLine="360"/>
-      </w:pPr>
-      <w:r>
-        <w:rPr>
-          <w:rFonts w:hint="eastAsia"/>
-        </w:rPr>
-        <w:t>配置完成后，在【命令提示符】中输入【</w:t>
-      </w:r>
-      <w:r>
-        <w:rPr>
-          <w:rFonts w:hint="eastAsia"/>
-        </w:rPr>
-        <w:t>java -version</w:t>
-      </w:r>
-      <w:r>
-        <w:rPr>
-          <w:rFonts w:hint="eastAsia"/>
-        </w:rPr>
-        <w:t>】，出现下图，则表示</w:t>
-      </w:r>
-      <w:r>
-        <w:rPr>
-          <w:rFonts w:hint="eastAsia"/>
-        </w:rPr>
-        <w:t>Java</w:t>
-      </w:r>
-      <w:r>
-        <w:rPr>
-          <w:rFonts w:hint="eastAsia"/>
-        </w:rPr>
-        <w:t>环境配置成功。</w:t>
-      </w:r>
-    </w:p>
-    <w:p>
-      <w:r>
-        <w:rPr>
-          <w:noProof/>
-        </w:rPr>
-        <w:drawing>
-          <wp:inline distT="0" distB="0" distL="0" distR="0" wp14:anchorId="64CC17C6" wp14:editId="04B8FE85">
-            <wp:extent cx="4962525" cy="1476375"/>
-            <wp:effectExtent l="0" t="0" r="9525" b="9525"/>
-            <wp:docPr id="5" name="图片 5"/>
-            <wp:cNvGraphicFramePr>
-              <a:graphicFrameLocks xmlns:a="http://schemas.openxmlformats.org/drawingml/2006/main" noChangeAspect="1"/>
-            </wp:cNvGraphicFramePr>
-            <a:graphic xmlns:a="http://schemas.openxmlformats.org/drawingml/2006/main">
-              <a:graphicData uri="http://schemas.openxmlformats.org/drawingml/2006/picture">
-                <pic:pic xmlns:pic="http://schemas.openxmlformats.org/drawingml/2006/picture">
-                  <pic:nvPicPr>
-                    <pic:cNvPr id="1" name=""/>
-                    <pic:cNvPicPr/>
-                  </pic:nvPicPr>
-                  <pic:blipFill>
-                    <a:blip r:embed="rId12"/>
-                    <a:stretch>
-                      <a:fillRect/>
-                    </a:stretch>
-                  </pic:blipFill>
-                  <pic:spPr>
-                    <a:xfrm>
-                      <a:off x="0" y="0"/>
                       <a:ext cx="4962525" cy="1476375"/>
                     </a:xfrm>
                     <a:prstGeom prst="rect">
@@ -1915,7 +1913,7 @@
       <w:pPr>
         <w:pStyle w:val="3"/>
       </w:pPr>
-      <w:bookmarkStart w:id="6" w:name="_Toc458698960"/>
+      <w:bookmarkStart w:id="5" w:name="_Toc458698960"/>
       <w:r>
         <w:rPr>
           <w:rFonts w:hint="eastAsia"/>
@@ -1937,7 +1935,7 @@
         </w:rPr>
         <w:t>Ant</w:t>
       </w:r>
-      <w:bookmarkEnd w:id="6"/>
+      <w:bookmarkEnd w:id="5"/>
     </w:p>
     <w:p>
       <w:pPr>
@@ -1958,7 +1956,7 @@
         </w:rPr>
         <w:t>下载地址：</w:t>
       </w:r>
-      <w:hyperlink r:id="rId13" w:history="1">
+      <w:hyperlink r:id="rId12" w:history="1">
         <w:r>
           <w:rPr>
             <w:rStyle w:val="a3"/>
@@ -2078,7 +2076,7 @@
           <w:sz w:val="21"/>
           <w:szCs w:val="21"/>
         </w:rPr>
-        <w:t>C:\Program Files\apache-ant-1.9.4\bin</w:t>
+        <w:t>C:\Program Files\apache-ant-1.9.4</w:t>
       </w:r>
       <w:r>
         <w:rPr>
@@ -2221,7 +2219,7 @@
                     <pic:cNvPicPr/>
                   </pic:nvPicPr>
                   <pic:blipFill>
-                    <a:blip r:embed="rId14"/>
+                    <a:blip r:embed="rId13"/>
                     <a:stretch>
                       <a:fillRect/>
                     </a:stretch>
@@ -2255,7 +2253,7 @@
         <w:pStyle w:val="2"/>
         <w:spacing w:line="240" w:lineRule="auto"/>
       </w:pPr>
-      <w:bookmarkStart w:id="7" w:name="_Toc458698961"/>
+      <w:bookmarkStart w:id="6" w:name="_Toc458698961"/>
       <w:r>
         <w:rPr>
           <w:rFonts w:hint="eastAsia"/>
@@ -2265,7 +2263,7 @@
       <w:r>
         <w:t>.js</w:t>
       </w:r>
-      <w:bookmarkEnd w:id="7"/>
+      <w:bookmarkEnd w:id="6"/>
     </w:p>
     <w:p>
       <w:pPr>
@@ -2289,7 +2287,7 @@
         </w:rPr>
         <w:t>下载路径：</w:t>
       </w:r>
-      <w:hyperlink r:id="rId15" w:history="1">
+      <w:hyperlink r:id="rId14" w:history="1">
         <w:r>
           <w:rPr>
             <w:rStyle w:val="a3"/>
@@ -2535,7 +2533,7 @@
         <w:pStyle w:val="2"/>
         <w:spacing w:line="240" w:lineRule="auto"/>
       </w:pPr>
-      <w:bookmarkStart w:id="8" w:name="_Toc458698962"/>
+      <w:bookmarkStart w:id="7" w:name="_Toc458698962"/>
       <w:r>
         <w:rPr>
           <w:rFonts w:hint="eastAsia"/>
@@ -2572,66 +2570,61 @@
         </w:rPr>
         <w:t>Cordova</w:t>
       </w:r>
+      <w:bookmarkEnd w:id="7"/>
+    </w:p>
+    <w:p>
+      <w:pPr>
+        <w:ind w:firstLine="420"/>
+      </w:pPr>
+      <w:r>
+        <w:rPr>
+          <w:rFonts w:hint="eastAsia"/>
+        </w:rPr>
+        <w:t>执行操作系统的【运行】，输入【</w:t>
+      </w:r>
+      <w:r>
+        <w:rPr>
+          <w:rFonts w:hint="eastAsia"/>
+        </w:rPr>
+        <w:t>cmd</w:t>
+      </w:r>
+      <w:r>
+        <w:rPr>
+          <w:rFonts w:hint="eastAsia"/>
+        </w:rPr>
+        <w:t>】，打开命令窗口，输入【</w:t>
+      </w:r>
+      <w:r>
+        <w:t xml:space="preserve">npm install -g </w:t>
+      </w:r>
+      <w:hyperlink r:id="rId15" w:history="1">
+        <w:r>
+          <w:t>ionic@1.7.12</w:t>
+        </w:r>
+      </w:hyperlink>
+      <w:r>
+        <w:t xml:space="preserve"> cordova@5.4.1</w:t>
+      </w:r>
+      <w:r>
+        <w:rPr>
+          <w:rFonts w:hint="eastAsia"/>
+        </w:rPr>
+        <w:t>】，根据网络环境，安装的时间有所不同。安装完成后，</w:t>
+      </w:r>
+      <w:r>
+        <w:rPr>
+          <w:rFonts w:hint="eastAsia"/>
+        </w:rPr>
+        <w:t>Ionic</w:t>
+      </w:r>
+      <w:r>
+        <w:rPr>
+          <w:rFonts w:hint="eastAsia"/>
+        </w:rPr>
+        <w:t>开发基础环境基本搭建完毕。</w:t>
+      </w:r>
+      <w:bookmarkStart w:id="8" w:name="_GoBack"/>
       <w:bookmarkEnd w:id="8"/>
-    </w:p>
-    <w:p>
-      <w:pPr>
-        <w:ind w:firstLine="420"/>
-      </w:pPr>
-      <w:r>
-        <w:rPr>
-          <w:rFonts w:hint="eastAsia"/>
-        </w:rPr>
-        <w:t>执行操作系统的【运行】，输入【</w:t>
-      </w:r>
-      <w:r>
-        <w:rPr>
-          <w:rFonts w:hint="eastAsia"/>
-        </w:rPr>
-        <w:t>cmd</w:t>
-      </w:r>
-      <w:r>
-        <w:rPr>
-          <w:rFonts w:hint="eastAsia"/>
-        </w:rPr>
-        <w:t>】，打开命令窗口，输入【</w:t>
-      </w:r>
-      <w:r>
-        <w:rPr>
-          <w:rFonts w:hint="eastAsia"/>
-        </w:rPr>
-        <w:t xml:space="preserve">npm install </w:t>
-      </w:r>
-      <w:r>
-        <w:t>–</w:t>
-      </w:r>
-      <w:r>
-        <w:rPr>
-          <w:rFonts w:hint="eastAsia"/>
-        </w:rPr>
-        <w:t xml:space="preserve">g </w:t>
-      </w:r>
-      <w:r>
-        <w:t>cordova ionic</w:t>
-      </w:r>
-      <w:r>
-        <w:rPr>
-          <w:rFonts w:hint="eastAsia"/>
-        </w:rPr>
-        <w:t>】，根据网络环境，安装的时间有所不同。安装完成后，</w:t>
-      </w:r>
-      <w:r>
-        <w:rPr>
-          <w:rFonts w:hint="eastAsia"/>
-        </w:rPr>
-        <w:t>Ionic</w:t>
-      </w:r>
-      <w:r>
-        <w:rPr>
-          <w:rFonts w:hint="eastAsia"/>
-        </w:rPr>
-        <w:t>开发基础环境基本搭建完毕。</w:t>
-      </w:r>
     </w:p>
     <w:p>
       <w:pPr>
@@ -2816,7 +2809,7 @@
 </file>
 
 <file path=word/endnotes.xml><?xml version="1.0" encoding="utf-8"?>
-<w:endnotes xmlns:wpc="http://schemas.microsoft.com/office/word/2010/wordprocessingCanvas" xmlns:mc="http://schemas.openxmlformats.org/markup-compatibility/2006" xmlns:o="urn:schemas-microsoft-com:office:office" xmlns:r="http://schemas.openxmlformats.org/officeDocument/2006/relationships" xmlns:m="http://schemas.openxmlformats.org/officeDocument/2006/math" xmlns:v="urn:schemas-microsoft-com:vml" xmlns:wp14="http://schemas.microsoft.com/office/word/2010/wordprocessingDrawing" xmlns:wp="http://schemas.openxmlformats.org/drawingml/2006/wordprocessingDrawing" xmlns:w10="urn:schemas-microsoft-com:office:word" xmlns:w="http://schemas.openxmlformats.org/wordprocessingml/2006/main" xmlns:w14="http://schemas.microsoft.com/office/word/2010/wordml" xmlns:wpg="http://schemas.microsoft.com/office/word/2010/wordprocessingGroup" xmlns:wpi="http://schemas.microsoft.com/office/word/2010/wordprocessingInk" xmlns:wne="http://schemas.microsoft.com/office/word/2006/wordml" xmlns:wps="http://schemas.microsoft.com/office/word/2010/wordprocessingShape" mc:Ignorable="w14 wp14">
+<w:endnotes xmlns:wpc="http://schemas.microsoft.com/office/word/2010/wordprocessingCanvas" xmlns:mc="http://schemas.openxmlformats.org/markup-compatibility/2006" xmlns:o="urn:schemas-microsoft-com:office:office" xmlns:r="http://schemas.openxmlformats.org/officeDocument/2006/relationships" xmlns:m="http://schemas.openxmlformats.org/officeDocument/2006/math" xmlns:v="urn:schemas-microsoft-com:vml" xmlns:wp14="http://schemas.microsoft.com/office/word/2010/wordprocessingDrawing" xmlns:wp="http://schemas.openxmlformats.org/drawingml/2006/wordprocessingDrawing" xmlns:w10="urn:schemas-microsoft-com:office:word" xmlns:w="http://schemas.openxmlformats.org/wordprocessingml/2006/main" xmlns:w14="http://schemas.microsoft.com/office/word/2010/wordml" xmlns:w15="http://schemas.microsoft.com/office/word/2012/wordml" xmlns:wpg="http://schemas.microsoft.com/office/word/2010/wordprocessingGroup" xmlns:wpi="http://schemas.microsoft.com/office/word/2010/wordprocessingInk" xmlns:wne="http://schemas.microsoft.com/office/word/2006/wordml" xmlns:wps="http://schemas.microsoft.com/office/word/2010/wordprocessingShape" mc:Ignorable="w14 w15 wp14">
   <w:endnote w:type="separator" w:id="-1">
     <w:p>
       <w:r>
@@ -2835,7 +2828,7 @@
 </file>
 
 <file path=word/footnotes.xml><?xml version="1.0" encoding="utf-8"?>
-<w:footnotes xmlns:wpc="http://schemas.microsoft.com/office/word/2010/wordprocessingCanvas" xmlns:mc="http://schemas.openxmlformats.org/markup-compatibility/2006" xmlns:o="urn:schemas-microsoft-com:office:office" xmlns:r="http://schemas.openxmlformats.org/officeDocument/2006/relationships" xmlns:m="http://schemas.openxmlformats.org/officeDocument/2006/math" xmlns:v="urn:schemas-microsoft-com:vml" xmlns:wp14="http://schemas.microsoft.com/office/word/2010/wordprocessingDrawing" xmlns:wp="http://schemas.openxmlformats.org/drawingml/2006/wordprocessingDrawing" xmlns:w10="urn:schemas-microsoft-com:office:word" xmlns:w="http://schemas.openxmlformats.org/wordprocessingml/2006/main" xmlns:w14="http://schemas.microsoft.com/office/word/2010/wordml" xmlns:wpg="http://schemas.microsoft.com/office/word/2010/wordprocessingGroup" xmlns:wpi="http://schemas.microsoft.com/office/word/2010/wordprocessingInk" xmlns:wne="http://schemas.microsoft.com/office/word/2006/wordml" xmlns:wps="http://schemas.microsoft.com/office/word/2010/wordprocessingShape" mc:Ignorable="w14 wp14">
+<w:footnotes xmlns:wpc="http://schemas.microsoft.com/office/word/2010/wordprocessingCanvas" xmlns:mc="http://schemas.openxmlformats.org/markup-compatibility/2006" xmlns:o="urn:schemas-microsoft-com:office:office" xmlns:r="http://schemas.openxmlformats.org/officeDocument/2006/relationships" xmlns:m="http://schemas.openxmlformats.org/officeDocument/2006/math" xmlns:v="urn:schemas-microsoft-com:vml" xmlns:wp14="http://schemas.microsoft.com/office/word/2010/wordprocessingDrawing" xmlns:wp="http://schemas.openxmlformats.org/drawingml/2006/wordprocessingDrawing" xmlns:w10="urn:schemas-microsoft-com:office:word" xmlns:w="http://schemas.openxmlformats.org/wordprocessingml/2006/main" xmlns:w14="http://schemas.microsoft.com/office/word/2010/wordml" xmlns:w15="http://schemas.microsoft.com/office/word/2012/wordml" xmlns:wpg="http://schemas.microsoft.com/office/word/2010/wordprocessingGroup" xmlns:wpi="http://schemas.microsoft.com/office/word/2010/wordprocessingInk" xmlns:wne="http://schemas.microsoft.com/office/word/2006/wordml" xmlns:wps="http://schemas.microsoft.com/office/word/2010/wordprocessingShape" mc:Ignorable="w14 w15 wp14">
   <w:footnote w:type="separator" w:id="-1">
     <w:p>
       <w:r>
@@ -2854,8 +2847,8 @@
 </file>
 
 <file path=word/numbering.xml><?xml version="1.0" encoding="utf-8"?>
-<w:numbering xmlns:wpc="http://schemas.microsoft.com/office/word/2010/wordprocessingCanvas" xmlns:mc="http://schemas.openxmlformats.org/markup-compatibility/2006" xmlns:o="urn:schemas-microsoft-com:office:office" xmlns:r="http://schemas.openxmlformats.org/officeDocument/2006/relationships" xmlns:m="http://schemas.openxmlformats.org/officeDocument/2006/math" xmlns:v="urn:schemas-microsoft-com:vml" xmlns:wp14="http://schemas.microsoft.com/office/word/2010/wordprocessingDrawing" xmlns:wp="http://schemas.openxmlformats.org/drawingml/2006/wordprocessingDrawing" xmlns:w10="urn:schemas-microsoft-com:office:word" xmlns:w="http://schemas.openxmlformats.org/wordprocessingml/2006/main" xmlns:w14="http://schemas.microsoft.com/office/word/2010/wordml" xmlns:wpg="http://schemas.microsoft.com/office/word/2010/wordprocessingGroup" xmlns:wpi="http://schemas.microsoft.com/office/word/2010/wordprocessingInk" xmlns:wne="http://schemas.microsoft.com/office/word/2006/wordml" xmlns:wps="http://schemas.microsoft.com/office/word/2010/wordprocessingShape" mc:Ignorable="w14 wp14">
-  <w:abstractNum w:abstractNumId="0">
+<w:numbering xmlns:wpc="http://schemas.microsoft.com/office/word/2010/wordprocessingCanvas" xmlns:mc="http://schemas.openxmlformats.org/markup-compatibility/2006" xmlns:o="urn:schemas-microsoft-com:office:office" xmlns:r="http://schemas.openxmlformats.org/officeDocument/2006/relationships" xmlns:m="http://schemas.openxmlformats.org/officeDocument/2006/math" xmlns:v="urn:schemas-microsoft-com:vml" xmlns:wp14="http://schemas.microsoft.com/office/word/2010/wordprocessingDrawing" xmlns:wp="http://schemas.openxmlformats.org/drawingml/2006/wordprocessingDrawing" xmlns:w10="urn:schemas-microsoft-com:office:word" xmlns:w="http://schemas.openxmlformats.org/wordprocessingml/2006/main" xmlns:w14="http://schemas.microsoft.com/office/word/2010/wordml" xmlns:w15="http://schemas.microsoft.com/office/word/2012/wordml" xmlns:wpg="http://schemas.microsoft.com/office/word/2010/wordprocessingGroup" xmlns:wpi="http://schemas.microsoft.com/office/word/2010/wordprocessingInk" xmlns:wne="http://schemas.microsoft.com/office/word/2006/wordml" xmlns:wps="http://schemas.microsoft.com/office/word/2010/wordprocessingShape" mc:Ignorable="w14 w15 wp14">
+  <w:abstractNum w:abstractNumId="0" w15:restartNumberingAfterBreak="0">
     <w:nsid w:val="075A25A4"/>
     <w:multiLevelType w:val="hybridMultilevel"/>
     <w:tmpl w:val="86E0DC2C"/>
@@ -2944,7 +2937,7 @@
       </w:pPr>
     </w:lvl>
   </w:abstractNum>
-  <w:abstractNum w:abstractNumId="1">
+  <w:abstractNum w:abstractNumId="1" w15:restartNumberingAfterBreak="0">
     <w:nsid w:val="24CA2466"/>
     <w:multiLevelType w:val="hybridMultilevel"/>
     <w:tmpl w:val="26D41EC8"/>
@@ -3033,7 +3026,7 @@
       </w:pPr>
     </w:lvl>
   </w:abstractNum>
-  <w:abstractNum w:abstractNumId="2">
+  <w:abstractNum w:abstractNumId="2" w15:restartNumberingAfterBreak="0">
     <w:nsid w:val="2750520B"/>
     <w:multiLevelType w:val="hybridMultilevel"/>
     <w:tmpl w:val="90F44DF8"/>
@@ -3119,7 +3112,7 @@
       </w:pPr>
     </w:lvl>
   </w:abstractNum>
-  <w:abstractNum w:abstractNumId="3">
+  <w:abstractNum w:abstractNumId="3" w15:restartNumberingAfterBreak="0">
     <w:nsid w:val="6FFF4CFA"/>
     <w:multiLevelType w:val="hybridMultilevel"/>
     <w:tmpl w:val="9252D446"/>
@@ -3221,7 +3214,7 @@
 </file>
 
 <file path=word/styles.xml><?xml version="1.0" encoding="utf-8"?>
-<w:styles xmlns:mc="http://schemas.openxmlformats.org/markup-compatibility/2006" xmlns:r="http://schemas.openxmlformats.org/officeDocument/2006/relationships" xmlns:w="http://schemas.openxmlformats.org/wordprocessingml/2006/main" xmlns:w14="http://schemas.microsoft.com/office/word/2010/wordml" mc:Ignorable="w14">
+<w:styles xmlns:mc="http://schemas.openxmlformats.org/markup-compatibility/2006" xmlns:r="http://schemas.openxmlformats.org/officeDocument/2006/relationships" xmlns:w="http://schemas.openxmlformats.org/wordprocessingml/2006/main" xmlns:w14="http://schemas.microsoft.com/office/word/2010/wordml" xmlns:w15="http://schemas.microsoft.com/office/word/2012/wordml" mc:Ignorable="w14 w15">
   <w:docDefaults>
     <w:rPrDefault>
       <w:rPr>
@@ -3234,629 +3227,378 @@
     </w:rPrDefault>
     <w:pPrDefault/>
   </w:docDefaults>
-  <w:latentStyles w:defLockedState="0" w:defUIPriority="99" w:defSemiHidden="1" w:defUnhideWhenUsed="1" w:defQFormat="0" w:count="267">
-    <w:lsdException w:name="Normal" w:semiHidden="0" w:uiPriority="0" w:unhideWhenUsed="0" w:qFormat="1"/>
-    <w:lsdException w:name="heading 1" w:semiHidden="0" w:uiPriority="9" w:unhideWhenUsed="0" w:qFormat="1"/>
-    <w:lsdException w:name="heading 2" w:uiPriority="9" w:qFormat="1"/>
-    <w:lsdException w:name="heading 3" w:uiPriority="9" w:qFormat="1"/>
-    <w:lsdException w:name="heading 4" w:uiPriority="9" w:qFormat="1"/>
-    <w:lsdException w:name="heading 5" w:uiPriority="9" w:qFormat="1"/>
-    <w:lsdException w:name="heading 6" w:uiPriority="9" w:qFormat="1"/>
-    <w:lsdException w:name="heading 7" w:uiPriority="9" w:qFormat="1"/>
-    <w:lsdException w:name="heading 8" w:uiPriority="9" w:qFormat="1"/>
-    <w:lsdException w:name="heading 9" w:uiPriority="9" w:qFormat="1"/>
-    <w:lsdException w:name="toc 1" w:uiPriority="39"/>
-    <w:lsdException w:name="toc 2" w:uiPriority="39"/>
-    <w:lsdException w:name="toc 3" w:uiPriority="39"/>
-    <w:lsdException w:name="toc 4" w:uiPriority="39"/>
-    <w:lsdException w:name="toc 5" w:uiPriority="39"/>
-    <w:lsdException w:name="toc 6" w:uiPriority="39"/>
-    <w:lsdException w:name="toc 7" w:uiPriority="39"/>
-    <w:lsdException w:name="toc 8" w:uiPriority="39"/>
-    <w:lsdException w:name="toc 9" w:uiPriority="39"/>
-    <w:lsdException w:name="caption" w:uiPriority="35" w:qFormat="1"/>
-    <w:lsdException w:name="Title" w:semiHidden="0" w:uiPriority="10" w:unhideWhenUsed="0" w:qFormat="1"/>
-    <w:lsdException w:name="Default Paragraph Font" w:uiPriority="1"/>
-    <w:lsdException w:name="Subtitle" w:semiHidden="0" w:uiPriority="11" w:unhideWhenUsed="0" w:qFormat="1"/>
-    <w:lsdException w:name="Strong" w:semiHidden="0" w:uiPriority="22" w:unhideWhenUsed="0" w:qFormat="1"/>
-    <w:lsdException w:name="Emphasis" w:semiHidden="0" w:uiPriority="20" w:unhideWhenUsed="0" w:qFormat="1"/>
-    <w:lsdException w:name="Table Grid" w:semiHidden="0" w:uiPriority="39" w:unhideWhenUsed="0"/>
-    <w:lsdException w:name="Placeholder Text" w:unhideWhenUsed="0"/>
-    <w:lsdException w:name="No Spacing" w:semiHidden="0" w:uiPriority="1" w:unhideWhenUsed="0" w:qFormat="1"/>
-    <w:lsdException w:name="Light Shading" w:semiHidden="0" w:uiPriority="60" w:unhideWhenUsed="0"/>
-    <w:lsdException w:name="Light List" w:semiHidden="0" w:uiPriority="61" w:unhideWhenUsed="0"/>
-    <w:lsdException w:name="Light Grid" w:semiHidden="0" w:uiPriority="62" w:unhideWhenUsed="0"/>
-    <w:lsdException w:name="Medium Shading 1" w:semiHidden="0" w:uiPriority="63" w:unhideWhenUsed="0"/>
-    <w:lsdException w:name="Medium Shading 2" w:semiHidden="0" w:uiPriority="64" w:unhideWhenUsed="0"/>
-    <w:lsdException w:name="Medium List 1" w:semiHidden="0" w:uiPriority="65" w:unhideWhenUsed="0"/>
-    <w:lsdException w:name="Medium List 2" w:semiHidden="0" w:uiPriority="66" w:unhideWhenUsed="0"/>
-    <w:lsdException w:name="Medium Grid 1" w:semiHidden="0" w:uiPriority="67" w:unhideWhenUsed="0"/>
-    <w:lsdException w:name="Medium Grid 2" w:semiHidden="0" w:uiPriority="68" w:unhideWhenUsed="0"/>
-    <w:lsdException w:name="Medium Grid 3" w:semiHidden="0" w:uiPriority="69" w:unhideWhenUsed="0"/>
-    <w:lsdException w:name="Dark List" w:semiHidden="0" w:uiPriority="70" w:unhideWhenUsed="0"/>
-    <w:lsdException w:name="Colorful Shading" w:semiHidden="0" w:uiPriority="71" w:unhideWhenUsed="0"/>
-    <w:lsdException w:name="Colorful List" w:semiHidden="0" w:uiPriority="72" w:unhideWhenUsed="0"/>
-    <w:lsdException w:name="Colorful Grid" w:semiHidden="0" w:uiPriority="73" w:unhideWhenUsed="0"/>
-    <w:lsdException w:name="Light Shading Accent 1" w:semiHidden="0" w:uiPriority="60" w:unhideWhenUsed="0"/>
-    <w:lsdException w:name="Light List Accent 1" w:semiHidden="0" w:uiPriority="61" w:unhideWhenUsed="0"/>
-    <w:lsdException w:name="Light Grid Accent 1" w:semiHidden="0" w:uiPriority="62" w:unhideWhenUsed="0"/>
-    <w:lsdException w:name="Medium Shading 1 Accent 1" w:semiHidden="0" w:uiPriority="63" w:unhideWhenUsed="0"/>
-    <w:lsdException w:name="Medium Shading 2 Accent 1" w:semiHidden="0" w:uiPriority="64" w:unhideWhenUsed="0"/>
-    <w:lsdException w:name="Medium List 1 Accent 1" w:semiHidden="0" w:uiPriority="65" w:unhideWhenUsed="0"/>
-    <w:lsdException w:name="Revision" w:unhideWhenUsed="0"/>
-    <w:lsdException w:name="List Paragraph" w:semiHidden="0" w:uiPriority="34" w:unhideWhenUsed="0" w:qFormat="1"/>
-    <w:lsdException w:name="Quote" w:semiHidden="0" w:uiPriority="29" w:unhideWhenUsed="0" w:qFormat="1"/>
-    <w:lsdException w:name="Intense Quote" w:semiHidden="0" w:uiPriority="30" w:unhideWhenUsed="0" w:qFormat="1"/>
-    <w:lsdException w:name="Medium List 2 Accent 1" w:semiHidden="0" w:uiPriority="66" w:unhideWhenUsed="0"/>
-    <w:lsdException w:name="Medium Grid 1 Accent 1" w:semiHidden="0" w:uiPriority="67" w:unhideWhenUsed="0"/>
-    <w:lsdException w:name="Medium Grid 2 Accent 1" w:semiHidden="0" w:uiPriority="68" w:unhideWhenUsed="0"/>
-    <w:lsdException w:name="Medium Grid 3 Accent 1" w:semiHidden="0" w:uiPriority="69" w:unhideWhenUsed="0"/>
-    <w:lsdException w:name="Dark List Accent 1" w:semiHidden="0" w:uiPriority="70" w:unhideWhenUsed="0"/>
-    <w:lsdException w:name="Colorful Shading Accent 1" w:semiHidden="0" w:uiPriority="71" w:unhideWhenUsed="0"/>
-    <w:lsdException w:name="Colorful List Accent 1" w:semiHidden="0" w:uiPriority="72" w:unhideWhenUsed="0"/>
-    <w:lsdException w:name="Colorful Grid Accent 1" w:semiHidden="0" w:uiPriority="73" w:unhideWhenUsed="0"/>
-    <w:lsdException w:name="Light Shading Accent 2" w:semiHidden="0" w:uiPriority="60" w:unhideWhenUsed="0"/>
-    <w:lsdException w:name="Light List Accent 2" w:semiHidden="0" w:uiPriority="61" w:unhideWhenUsed="0"/>
-    <w:lsdException w:name="Light Grid Accent 2" w:semiHidden="0" w:uiPriority="62" w:unhideWhenUsed="0"/>
-    <w:lsdException w:name="Medium Shading 1 Accent 2" w:semiHidden="0" w:uiPriority="63" w:unhideWhenUsed="0"/>
-    <w:lsdException w:name="Medium Shading 2 Accent 2" w:semiHidden="0" w:uiPriority="64" w:unhideWhenUsed="0"/>
-    <w:lsdException w:name="Medium List 1 Accent 2" w:semiHidden="0" w:uiPriority="65" w:unhideWhenUsed="0"/>
-    <w:lsdException w:name="Medium List 2 Accent 2" w:semiHidden="0" w:uiPriority="66" w:unhideWhenUsed="0"/>
-    <w:lsdException w:name="Medium Grid 1 Accent 2" w:semiHidden="0" w:uiPriority="67" w:unhideWhenUsed="0"/>
-    <w:lsdException w:name="Medium Grid 2 Accent 2" w:semiHidden="0" w:uiPriority="68" w:unhideWhenUsed="0"/>
-    <w:lsdException w:name="Medium Grid 3 Accent 2" w:semiHidden="0" w:uiPriority="69" w:unhideWhenUsed="0"/>
-    <w:lsdException w:name="Dark List Accent 2" w:semiHidden="0" w:uiPriority="70" w:unhideWhenUsed="0"/>
-    <w:lsdException w:name="Colorful Shading Accent 2" w:semiHidden="0" w:uiPriority="71" w:unhideWhenUsed="0"/>
-    <w:lsdException w:name="Colorful List Accent 2" w:semiHidden="0" w:uiPriority="72" w:unhideWhenUsed="0"/>
-    <w:lsdException w:name="Colorful Grid Accent 2" w:semiHidden="0" w:uiPriority="73" w:unhideWhenUsed="0"/>
-    <w:lsdException w:name="Light Shading Accent 3" w:semiHidden="0" w:uiPriority="60" w:unhideWhenUsed="0"/>
-    <w:lsdException w:name="Light List Accent 3" w:semiHidden="0" w:uiPriority="61" w:unhideWhenUsed="0"/>
-    <w:lsdException w:name="Light Grid Accent 3" w:semiHidden="0" w:uiPriority="62" w:unhideWhenUsed="0"/>
-    <w:lsdException w:name="Medium Shading 1 Accent 3" w:semiHidden="0" w:uiPriority="63" w:unhideWhenUsed="0"/>
-    <w:lsdException w:name="Medium Shading 2 Accent 3" w:semiHidden="0" w:uiPriority="64" w:unhideWhenUsed="0"/>
-    <w:lsdException w:name="Medium List 1 Accent 3" w:semiHidden="0" w:uiPriority="65" w:unhideWhenUsed="0"/>
-    <w:lsdException w:name="Medium List 2 Accent 3" w:semiHidden="0" w:uiPriority="66" w:unhideWhenUsed="0"/>
-    <w:lsdException w:name="Medium Grid 1 Accent 3" w:semiHidden="0" w:uiPriority="67" w:unhideWhenUsed="0"/>
-    <w:lsdException w:name="Medium Grid 2 Accent 3" w:semiHidden="0" w:uiPriority="68" w:unhideWhenUsed="0"/>
-    <w:lsdException w:name="Medium Grid 3 Accent 3" w:semiHidden="0" w:uiPriority="69" w:unhideWhenUsed="0"/>
-    <w:lsdException w:name="Dark List Accent 3" w:semiHidden="0" w:uiPriority="70" w:unhideWhenUsed="0"/>
-    <w:lsdException w:name="Colorful Shading Accent 3" w:semiHidden="0" w:uiPriority="71" w:unhideWhenUsed="0"/>
-    <w:lsdException w:name="Colorful List Accent 3" w:semiHidden="0" w:uiPriority="72" w:unhideWhenUsed="0"/>
-    <w:lsdException w:name="Colorful Grid Accent 3" w:semiHidden="0" w:uiPriority="73" w:unhideWhenUsed="0"/>
-    <w:lsdException w:name="Light Shading Accent 4" w:semiHidden="0" w:uiPriority="60" w:unhideWhenUsed="0"/>
-    <w:lsdException w:name="Light List Accent 4" w:semiHidden="0" w:uiPriority="61" w:unhideWhenUsed="0"/>
-    <w:lsdException w:name="Light Grid Accent 4" w:semiHidden="0" w:uiPriority="62" w:unhideWhenUsed="0"/>
-    <w:lsdException w:name="Medium Shading 1 Accent 4" w:semiHidden="0" w:uiPriority="63" w:unhideWhenUsed="0"/>
-    <w:lsdException w:name="Medium Shading 2 Accent 4" w:semiHidden="0" w:uiPriority="64" w:unhideWhenUsed="0"/>
-    <w:lsdException w:name="Medium List 1 Accent 4" w:semiHidden="0" w:uiPriority="65" w:unhideWhenUsed="0"/>
-    <w:lsdException w:name="Medium List 2 Accent 4" w:semiHidden="0" w:uiPriority="66" w:unhideWhenUsed="0"/>
-    <w:lsdException w:name="Medium Grid 1 Accent 4" w:semiHidden="0" w:uiPriority="67" w:unhideWhenUsed="0"/>
-    <w:lsdException w:name="Medium Grid 2 Accent 4" w:semiHidden="0" w:uiPriority="68" w:unhideWhenUsed="0"/>
-    <w:lsdException w:name="Medium Grid 3 Accent 4" w:semiHidden="0" w:uiPriority="69" w:unhideWhenUsed="0"/>
-    <w:lsdException w:name="Dark List Accent 4" w:semiHidden="0" w:uiPriority="70" w:unhideWhenUsed="0"/>
-    <w:lsdException w:name="Colorful Shading Accent 4" w:semiHidden="0" w:uiPriority="71" w:unhideWhenUsed="0"/>
-    <w:lsdException w:name="Colorful List Accent 4" w:semiHidden="0" w:uiPriority="72" w:unhideWhenUsed="0"/>
-    <w:lsdException w:name="Colorful Grid Accent 4" w:semiHidden="0" w:uiPriority="73" w:unhideWhenUsed="0"/>
-    <w:lsdException w:name="Light Shading Accent 5" w:semiHidden="0" w:uiPriority="60" w:unhideWhenUsed="0"/>
-    <w:lsdException w:name="Light List Accent 5" w:semiHidden="0" w:uiPriority="61" w:unhideWhenUsed="0"/>
-    <w:lsdException w:name="Light Grid Accent 5" w:semiHidden="0" w:uiPriority="62" w:unhideWhenUsed="0"/>
-    <w:lsdException w:name="Medium Shading 1 Accent 5" w:semiHidden="0" w:uiPriority="63" w:unhideWhenUsed="0"/>
-    <w:lsdException w:name="Medium Shading 2 Accent 5" w:semiHidden="0" w:uiPriority="64" w:unhideWhenUsed="0"/>
-    <w:lsdException w:name="Medium List 1 Accent 5" w:semiHidden="0" w:uiPriority="65" w:unhideWhenUsed="0"/>
-    <w:lsdException w:name="Medium List 2 Accent 5" w:semiHidden="0" w:uiPriority="66" w:unhideWhenUsed="0"/>
-    <w:lsdException w:name="Medium Grid 1 Accent 5" w:semiHidden="0" w:uiPriority="67" w:unhideWhenUsed="0"/>
-    <w:lsdException w:name="Medium Grid 2 Accent 5" w:semiHidden="0" w:uiPriority="68" w:unhideWhenUsed="0"/>
-    <w:lsdException w:name="Medium Grid 3 Accent 5" w:semiHidden="0" w:uiPriority="69" w:unhideWhenUsed="0"/>
-    <w:lsdException w:name="Dark List Accent 5" w:semiHidden="0" w:uiPriority="70" w:unhideWhenUsed="0"/>
-    <w:lsdException w:name="Colorful Shading Accent 5" w:semiHidden="0" w:uiPriority="71" w:unhideWhenUsed="0"/>
-    <w:lsdException w:name="Colorful List Accent 5" w:semiHidden="0" w:uiPriority="72" w:unhideWhenUsed="0"/>
-    <w:lsdException w:name="Colorful Grid Accent 5" w:semiHidden="0" w:uiPriority="73" w:unhideWhenUsed="0"/>
-    <w:lsdException w:name="Light Shading Accent 6" w:semiHidden="0" w:uiPriority="60" w:unhideWhenUsed="0"/>
-    <w:lsdException w:name="Light List Accent 6" w:semiHidden="0" w:uiPriority="61" w:unhideWhenUsed="0"/>
-    <w:lsdException w:name="Light Grid Accent 6" w:semiHidden="0" w:uiPriority="62" w:unhideWhenUsed="0"/>
-    <w:lsdException w:name="Medium Shading 1 Accent 6" w:semiHidden="0" w:uiPriority="63" w:unhideWhenUsed="0"/>
-    <w:lsdException w:name="Medium Shading 2 Accent 6" w:semiHidden="0" w:uiPriority="64" w:unhideWhenUsed="0"/>
-    <w:lsdException w:name="Medium List 1 Accent 6" w:semiHidden="0" w:uiPriority="65" w:unhideWhenUsed="0"/>
-    <w:lsdException w:name="Medium List 2 Accent 6" w:semiHidden="0" w:uiPriority="66" w:unhideWhenUsed="0"/>
-    <w:lsdException w:name="Medium Grid 1 Accent 6" w:semiHidden="0" w:uiPriority="67" w:unhideWhenUsed="0"/>
-    <w:lsdException w:name="Medium Grid 2 Accent 6" w:semiHidden="0" w:uiPriority="68" w:unhideWhenUsed="0"/>
-    <w:lsdException w:name="Medium Grid 3 Accent 6" w:semiHidden="0" w:uiPriority="69" w:unhideWhenUsed="0"/>
-    <w:lsdException w:name="Dark List Accent 6" w:semiHidden="0" w:uiPriority="70" w:unhideWhenUsed="0"/>
-    <w:lsdException w:name="Colorful Shading Accent 6" w:semiHidden="0" w:uiPriority="71" w:unhideWhenUsed="0"/>
-    <w:lsdException w:name="Colorful List Accent 6" w:semiHidden="0" w:uiPriority="72" w:unhideWhenUsed="0"/>
-    <w:lsdException w:name="Colorful Grid Accent 6" w:semiHidden="0" w:uiPriority="73" w:unhideWhenUsed="0"/>
-    <w:lsdException w:name="Subtle Emphasis" w:semiHidden="0" w:uiPriority="19" w:unhideWhenUsed="0" w:qFormat="1"/>
-    <w:lsdException w:name="Intense Emphasis" w:semiHidden="0" w:uiPriority="21" w:unhideWhenUsed="0" w:qFormat="1"/>
-    <w:lsdException w:name="Subtle Reference" w:semiHidden="0" w:uiPriority="31" w:unhideWhenUsed="0" w:qFormat="1"/>
-    <w:lsdException w:name="Intense Reference" w:semiHidden="0" w:uiPriority="32" w:unhideWhenUsed="0" w:qFormat="1"/>
-    <w:lsdException w:name="Book Title" w:semiHidden="0" w:uiPriority="33" w:unhideWhenUsed="0" w:qFormat="1"/>
-    <w:lsdException w:name="Bibliography" w:uiPriority="37"/>
-    <w:lsdException w:name="TOC Heading" w:uiPriority="39" w:qFormat="1"/>
-  </w:latentStyles>
-  <w:style w:type="paragraph" w:default="1" w:styleId="a">
-    <w:name w:val="Normal"/>
-    <w:qFormat/>
-    <w:pPr>
-      <w:widowControl w:val="0"/>
-      <w:jc w:val="both"/>
-    </w:pPr>
-  </w:style>
-  <w:style w:type="paragraph" w:styleId="1">
-    <w:name w:val="heading 1"/>
-    <w:basedOn w:val="a"/>
-    <w:next w:val="a"/>
-    <w:link w:val="1Char"/>
-    <w:uiPriority w:val="9"/>
-    <w:qFormat/>
-    <w:rsid w:val="00BB0389"/>
-    <w:pPr>
-      <w:keepNext/>
-      <w:keepLines/>
-      <w:spacing w:before="340" w:after="330" w:line="578" w:lineRule="auto"/>
-      <w:outlineLvl w:val="0"/>
-    </w:pPr>
-    <w:rPr>
-      <w:b/>
-      <w:bCs/>
-      <w:kern w:val="44"/>
-      <w:sz w:val="44"/>
-      <w:szCs w:val="44"/>
-    </w:rPr>
-  </w:style>
-  <w:style w:type="paragraph" w:styleId="2">
-    <w:name w:val="heading 2"/>
-    <w:basedOn w:val="a"/>
-    <w:next w:val="a"/>
-    <w:link w:val="2Char"/>
-    <w:uiPriority w:val="9"/>
-    <w:unhideWhenUsed/>
-    <w:qFormat/>
-    <w:rsid w:val="009463ED"/>
-    <w:pPr>
-      <w:keepNext/>
-      <w:keepLines/>
-      <w:spacing w:before="260" w:after="260" w:line="416" w:lineRule="auto"/>
-      <w:outlineLvl w:val="1"/>
-    </w:pPr>
-    <w:rPr>
-      <w:rFonts w:asciiTheme="majorHAnsi" w:eastAsiaTheme="majorEastAsia" w:hAnsiTheme="majorHAnsi" w:cstheme="majorBidi"/>
-      <w:b/>
-      <w:bCs/>
-      <w:sz w:val="32"/>
-      <w:szCs w:val="32"/>
-    </w:rPr>
-  </w:style>
-  <w:style w:type="paragraph" w:styleId="3">
-    <w:name w:val="heading 3"/>
-    <w:basedOn w:val="a"/>
-    <w:next w:val="a"/>
-    <w:link w:val="3Char"/>
-    <w:uiPriority w:val="9"/>
-    <w:unhideWhenUsed/>
-    <w:qFormat/>
-    <w:rsid w:val="00D81670"/>
-    <w:pPr>
-      <w:keepNext/>
-      <w:keepLines/>
-      <w:spacing w:before="260" w:after="260" w:line="416" w:lineRule="auto"/>
-      <w:outlineLvl w:val="2"/>
-    </w:pPr>
-    <w:rPr>
-      <w:b/>
-      <w:bCs/>
-      <w:sz w:val="32"/>
-      <w:szCs w:val="32"/>
-    </w:rPr>
-  </w:style>
-  <w:style w:type="character" w:default="1" w:styleId="a0">
-    <w:name w:val="Default Paragraph Font"/>
-    <w:uiPriority w:val="1"/>
-    <w:semiHidden/>
-    <w:unhideWhenUsed/>
-  </w:style>
-  <w:style w:type="table" w:default="1" w:styleId="a1">
-    <w:name w:val="Normal Table"/>
-    <w:uiPriority w:val="99"/>
-    <w:semiHidden/>
-    <w:unhideWhenUsed/>
-    <w:tblPr>
-      <w:tblInd w:w="0" w:type="dxa"/>
-      <w:tblCellMar>
-        <w:top w:w="0" w:type="dxa"/>
-        <w:left w:w="108" w:type="dxa"/>
-        <w:bottom w:w="0" w:type="dxa"/>
-        <w:right w:w="108" w:type="dxa"/>
-      </w:tblCellMar>
-    </w:tblPr>
-  </w:style>
-  <w:style w:type="numbering" w:default="1" w:styleId="a2">
-    <w:name w:val="No List"/>
-    <w:uiPriority w:val="99"/>
-    <w:semiHidden/>
-    <w:unhideWhenUsed/>
-  </w:style>
-  <w:style w:type="character" w:customStyle="1" w:styleId="1Char">
-    <w:name w:val="标题 1 Char"/>
-    <w:basedOn w:val="a0"/>
-    <w:link w:val="1"/>
-    <w:uiPriority w:val="9"/>
-    <w:rsid w:val="00BB0389"/>
-    <w:rPr>
-      <w:b/>
-      <w:bCs/>
-      <w:kern w:val="44"/>
-      <w:sz w:val="44"/>
-      <w:szCs w:val="44"/>
-    </w:rPr>
-  </w:style>
-  <w:style w:type="paragraph" w:styleId="TOC">
-    <w:name w:val="TOC Heading"/>
-    <w:basedOn w:val="1"/>
-    <w:next w:val="a"/>
-    <w:uiPriority w:val="39"/>
-    <w:unhideWhenUsed/>
-    <w:qFormat/>
-    <w:rsid w:val="00BB0389"/>
-    <w:pPr>
-      <w:widowControl/>
-      <w:spacing w:before="240" w:after="0" w:line="259" w:lineRule="auto"/>
-      <w:jc w:val="left"/>
-      <w:outlineLvl w:val="9"/>
-    </w:pPr>
-    <w:rPr>
-      <w:rFonts w:asciiTheme="majorHAnsi" w:eastAsiaTheme="majorEastAsia" w:hAnsiTheme="majorHAnsi" w:cstheme="majorBidi"/>
-      <w:b w:val="0"/>
-      <w:bCs w:val="0"/>
-      <w:color w:val="2E74B5" w:themeColor="accent1" w:themeShade="BF"/>
-      <w:kern w:val="0"/>
-      <w:sz w:val="32"/>
-      <w:szCs w:val="32"/>
-    </w:rPr>
-  </w:style>
-  <w:style w:type="paragraph" w:styleId="10">
-    <w:name w:val="toc 1"/>
-    <w:basedOn w:val="a"/>
-    <w:next w:val="a"/>
-    <w:autoRedefine/>
-    <w:uiPriority w:val="39"/>
-    <w:unhideWhenUsed/>
-    <w:rsid w:val="007E0732"/>
-  </w:style>
-  <w:style w:type="character" w:styleId="a3">
-    <w:name w:val="Hyperlink"/>
-    <w:basedOn w:val="a0"/>
-    <w:uiPriority w:val="99"/>
-    <w:unhideWhenUsed/>
-    <w:rsid w:val="007E0732"/>
-    <w:rPr>
-      <w:color w:val="0563C1" w:themeColor="hyperlink"/>
-      <w:u w:val="single"/>
-    </w:rPr>
-  </w:style>
-  <w:style w:type="character" w:customStyle="1" w:styleId="2Char">
-    <w:name w:val="标题 2 Char"/>
-    <w:basedOn w:val="a0"/>
-    <w:link w:val="2"/>
-    <w:uiPriority w:val="9"/>
-    <w:rsid w:val="009463ED"/>
-    <w:rPr>
-      <w:rFonts w:asciiTheme="majorHAnsi" w:eastAsiaTheme="majorEastAsia" w:hAnsiTheme="majorHAnsi" w:cstheme="majorBidi"/>
-      <w:b/>
-      <w:bCs/>
-      <w:sz w:val="32"/>
-      <w:szCs w:val="32"/>
-    </w:rPr>
-  </w:style>
-  <w:style w:type="paragraph" w:styleId="a4">
-    <w:name w:val="List Paragraph"/>
-    <w:basedOn w:val="a"/>
-    <w:uiPriority w:val="34"/>
-    <w:qFormat/>
-    <w:rsid w:val="00D81670"/>
-    <w:pPr>
-      <w:ind w:firstLineChars="200" w:firstLine="420"/>
-    </w:pPr>
-  </w:style>
-  <w:style w:type="character" w:customStyle="1" w:styleId="3Char">
-    <w:name w:val="标题 3 Char"/>
-    <w:basedOn w:val="a0"/>
-    <w:link w:val="3"/>
-    <w:uiPriority w:val="9"/>
-    <w:rsid w:val="00D81670"/>
-    <w:rPr>
-      <w:b/>
-      <w:bCs/>
-      <w:sz w:val="32"/>
-      <w:szCs w:val="32"/>
-    </w:rPr>
-  </w:style>
-  <w:style w:type="paragraph" w:styleId="a5">
-    <w:name w:val="Normal (Web)"/>
-    <w:basedOn w:val="a"/>
-    <w:uiPriority w:val="99"/>
-    <w:unhideWhenUsed/>
-    <w:rsid w:val="00CB5FCF"/>
-    <w:pPr>
-      <w:widowControl/>
-      <w:spacing w:before="100" w:beforeAutospacing="1" w:after="100" w:afterAutospacing="1"/>
-      <w:jc w:val="left"/>
-    </w:pPr>
-    <w:rPr>
-      <w:rFonts w:ascii="宋体" w:eastAsia="宋体" w:hAnsi="宋体" w:cs="宋体"/>
-      <w:kern w:val="0"/>
-      <w:sz w:val="24"/>
-      <w:szCs w:val="24"/>
-    </w:rPr>
-  </w:style>
-  <w:style w:type="paragraph" w:styleId="20">
-    <w:name w:val="toc 2"/>
-    <w:basedOn w:val="a"/>
-    <w:next w:val="a"/>
-    <w:autoRedefine/>
-    <w:uiPriority w:val="39"/>
-    <w:unhideWhenUsed/>
-    <w:rsid w:val="001A187F"/>
-    <w:pPr>
-      <w:ind w:leftChars="200" w:left="420"/>
-    </w:pPr>
-  </w:style>
-  <w:style w:type="paragraph" w:styleId="30">
-    <w:name w:val="toc 3"/>
-    <w:basedOn w:val="a"/>
-    <w:next w:val="a"/>
-    <w:autoRedefine/>
-    <w:uiPriority w:val="39"/>
-    <w:unhideWhenUsed/>
-    <w:rsid w:val="001A187F"/>
-    <w:pPr>
-      <w:ind w:leftChars="400" w:left="840"/>
-    </w:pPr>
-  </w:style>
-  <w:style w:type="paragraph" w:styleId="a6">
-    <w:name w:val="header"/>
-    <w:basedOn w:val="a"/>
-    <w:link w:val="Char"/>
-    <w:uiPriority w:val="99"/>
-    <w:unhideWhenUsed/>
-    <w:rsid w:val="00E17D97"/>
-    <w:pPr>
-      <w:pBdr>
-        <w:bottom w:val="single" w:sz="6" w:space="1" w:color="auto"/>
-      </w:pBdr>
-      <w:tabs>
-        <w:tab w:val="center" w:pos="4153"/>
-        <w:tab w:val="right" w:pos="8306"/>
-      </w:tabs>
-      <w:snapToGrid w:val="0"/>
-      <w:jc w:val="center"/>
-    </w:pPr>
-    <w:rPr>
-      <w:sz w:val="18"/>
-      <w:szCs w:val="18"/>
-    </w:rPr>
-  </w:style>
-  <w:style w:type="character" w:customStyle="1" w:styleId="Char">
-    <w:name w:val="页眉 Char"/>
-    <w:basedOn w:val="a0"/>
-    <w:link w:val="a6"/>
-    <w:uiPriority w:val="99"/>
-    <w:rsid w:val="00E17D97"/>
-    <w:rPr>
-      <w:sz w:val="18"/>
-      <w:szCs w:val="18"/>
-    </w:rPr>
-  </w:style>
-  <w:style w:type="paragraph" w:styleId="a7">
-    <w:name w:val="footer"/>
-    <w:basedOn w:val="a"/>
-    <w:link w:val="Char0"/>
-    <w:uiPriority w:val="99"/>
-    <w:unhideWhenUsed/>
-    <w:rsid w:val="00E17D97"/>
-    <w:pPr>
-      <w:tabs>
-        <w:tab w:val="center" w:pos="4153"/>
-        <w:tab w:val="right" w:pos="8306"/>
-      </w:tabs>
-      <w:snapToGrid w:val="0"/>
-      <w:jc w:val="left"/>
-    </w:pPr>
-    <w:rPr>
-      <w:sz w:val="18"/>
-      <w:szCs w:val="18"/>
-    </w:rPr>
-  </w:style>
-  <w:style w:type="character" w:customStyle="1" w:styleId="Char0">
-    <w:name w:val="页脚 Char"/>
-    <w:basedOn w:val="a0"/>
-    <w:link w:val="a7"/>
-    <w:uiPriority w:val="99"/>
-    <w:rsid w:val="00E17D97"/>
-    <w:rPr>
-      <w:sz w:val="18"/>
-      <w:szCs w:val="18"/>
-    </w:rPr>
-  </w:style>
-  <w:style w:type="paragraph" w:styleId="a8">
-    <w:name w:val="Balloon Text"/>
-    <w:basedOn w:val="a"/>
-    <w:link w:val="Char1"/>
-    <w:uiPriority w:val="99"/>
-    <w:semiHidden/>
-    <w:unhideWhenUsed/>
-    <w:rsid w:val="00E17D97"/>
-    <w:rPr>
-      <w:sz w:val="18"/>
-      <w:szCs w:val="18"/>
-    </w:rPr>
-  </w:style>
-  <w:style w:type="character" w:customStyle="1" w:styleId="Char1">
-    <w:name w:val="批注框文本 Char"/>
-    <w:basedOn w:val="a0"/>
-    <w:link w:val="a8"/>
-    <w:uiPriority w:val="99"/>
-    <w:semiHidden/>
-    <w:rsid w:val="00E17D97"/>
-    <w:rPr>
-      <w:sz w:val="18"/>
-      <w:szCs w:val="18"/>
-    </w:rPr>
-  </w:style>
-</w:styles>
-</file>
-
-<file path=word/stylesWithEffects.xml><?xml version="1.0" encoding="utf-8"?>
-<w:styles xmlns:wpc="http://schemas.microsoft.com/office/word/2010/wordprocessingCanvas" xmlns:mc="http://schemas.openxmlformats.org/markup-compatibility/2006" xmlns:o="urn:schemas-microsoft-com:office:office" xmlns:r="http://schemas.openxmlformats.org/officeDocument/2006/relationships" xmlns:m="http://schemas.openxmlformats.org/officeDocument/2006/math" xmlns:v="urn:schemas-microsoft-com:vml" xmlns:wp14="http://schemas.microsoft.com/office/word/2010/wordprocessingDrawing" xmlns:wp="http://schemas.openxmlformats.org/drawingml/2006/wordprocessingDrawing" xmlns:w10="urn:schemas-microsoft-com:office:word" xmlns:w="http://schemas.openxmlformats.org/wordprocessingml/2006/main" xmlns:w14="http://schemas.microsoft.com/office/word/2010/wordml" xmlns:wpg="http://schemas.microsoft.com/office/word/2010/wordprocessingGroup" xmlns:wpi="http://schemas.microsoft.com/office/word/2010/wordprocessingInk" xmlns:wne="http://schemas.microsoft.com/office/word/2006/wordml" xmlns:wps="http://schemas.microsoft.com/office/word/2010/wordprocessingShape" mc:Ignorable="w14 wp14">
-  <w:docDefaults>
-    <w:rPrDefault>
-      <w:rPr>
-        <w:rFonts w:asciiTheme="minorHAnsi" w:eastAsiaTheme="minorEastAsia" w:hAnsiTheme="minorHAnsi" w:cstheme="minorBidi"/>
-        <w:kern w:val="2"/>
-        <w:sz w:val="21"/>
-        <w:szCs w:val="22"/>
-        <w:lang w:val="en-US" w:eastAsia="zh-CN" w:bidi="ar-SA"/>
-      </w:rPr>
-    </w:rPrDefault>
-    <w:pPrDefault/>
-  </w:docDefaults>
-  <w:latentStyles w:defLockedState="0" w:defUIPriority="99" w:defSemiHidden="1" w:defUnhideWhenUsed="1" w:defQFormat="0" w:count="267">
-    <w:lsdException w:name="Normal" w:semiHidden="0" w:uiPriority="0" w:unhideWhenUsed="0" w:qFormat="1"/>
-    <w:lsdException w:name="heading 1" w:semiHidden="0" w:uiPriority="9" w:unhideWhenUsed="0" w:qFormat="1"/>
-    <w:lsdException w:name="heading 2" w:uiPriority="9" w:qFormat="1"/>
-    <w:lsdException w:name="heading 3" w:uiPriority="9" w:qFormat="1"/>
-    <w:lsdException w:name="heading 4" w:uiPriority="9" w:qFormat="1"/>
-    <w:lsdException w:name="heading 5" w:uiPriority="9" w:qFormat="1"/>
-    <w:lsdException w:name="heading 6" w:uiPriority="9" w:qFormat="1"/>
-    <w:lsdException w:name="heading 7" w:uiPriority="9" w:qFormat="1"/>
-    <w:lsdException w:name="heading 8" w:uiPriority="9" w:qFormat="1"/>
-    <w:lsdException w:name="heading 9" w:uiPriority="9" w:qFormat="1"/>
-    <w:lsdException w:name="toc 1" w:uiPriority="39"/>
-    <w:lsdException w:name="toc 2" w:uiPriority="39"/>
-    <w:lsdException w:name="toc 3" w:uiPriority="39"/>
-    <w:lsdException w:name="toc 4" w:uiPriority="39"/>
-    <w:lsdException w:name="toc 5" w:uiPriority="39"/>
-    <w:lsdException w:name="toc 6" w:uiPriority="39"/>
-    <w:lsdException w:name="toc 7" w:uiPriority="39"/>
-    <w:lsdException w:name="toc 8" w:uiPriority="39"/>
-    <w:lsdException w:name="toc 9" w:uiPriority="39"/>
-    <w:lsdException w:name="caption" w:uiPriority="35" w:qFormat="1"/>
-    <w:lsdException w:name="Title" w:semiHidden="0" w:uiPriority="10" w:unhideWhenUsed="0" w:qFormat="1"/>
-    <w:lsdException w:name="Default Paragraph Font" w:uiPriority="1"/>
-    <w:lsdException w:name="Subtitle" w:semiHidden="0" w:uiPriority="11" w:unhideWhenUsed="0" w:qFormat="1"/>
-    <w:lsdException w:name="Strong" w:semiHidden="0" w:uiPriority="22" w:unhideWhenUsed="0" w:qFormat="1"/>
-    <w:lsdException w:name="Emphasis" w:semiHidden="0" w:uiPriority="20" w:unhideWhenUsed="0" w:qFormat="1"/>
-    <w:lsdException w:name="Table Grid" w:semiHidden="0" w:uiPriority="39" w:unhideWhenUsed="0"/>
-    <w:lsdException w:name="Placeholder Text" w:unhideWhenUsed="0"/>
-    <w:lsdException w:name="No Spacing" w:semiHidden="0" w:uiPriority="1" w:unhideWhenUsed="0" w:qFormat="1"/>
-    <w:lsdException w:name="Light Shading" w:semiHidden="0" w:uiPriority="60" w:unhideWhenUsed="0"/>
-    <w:lsdException w:name="Light List" w:semiHidden="0" w:uiPriority="61" w:unhideWhenUsed="0"/>
-    <w:lsdException w:name="Light Grid" w:semiHidden="0" w:uiPriority="62" w:unhideWhenUsed="0"/>
-    <w:lsdException w:name="Medium Shading 1" w:semiHidden="0" w:uiPriority="63" w:unhideWhenUsed="0"/>
-    <w:lsdException w:name="Medium Shading 2" w:semiHidden="0" w:uiPriority="64" w:unhideWhenUsed="0"/>
-    <w:lsdException w:name="Medium List 1" w:semiHidden="0" w:uiPriority="65" w:unhideWhenUsed="0"/>
-    <w:lsdException w:name="Medium List 2" w:semiHidden="0" w:uiPriority="66" w:unhideWhenUsed="0"/>
-    <w:lsdException w:name="Medium Grid 1" w:semiHidden="0" w:uiPriority="67" w:unhideWhenUsed="0"/>
-    <w:lsdException w:name="Medium Grid 2" w:semiHidden="0" w:uiPriority="68" w:unhideWhenUsed="0"/>
-    <w:lsdException w:name="Medium Grid 3" w:semiHidden="0" w:uiPriority="69" w:unhideWhenUsed="0"/>
-    <w:lsdException w:name="Dark List" w:semiHidden="0" w:uiPriority="70" w:unhideWhenUsed="0"/>
-    <w:lsdException w:name="Colorful Shading" w:semiHidden="0" w:uiPriority="71" w:unhideWhenUsed="0"/>
-    <w:lsdException w:name="Colorful List" w:semiHidden="0" w:uiPriority="72" w:unhideWhenUsed="0"/>
-    <w:lsdException w:name="Colorful Grid" w:semiHidden="0" w:uiPriority="73" w:unhideWhenUsed="0"/>
-    <w:lsdException w:name="Light Shading Accent 1" w:semiHidden="0" w:uiPriority="60" w:unhideWhenUsed="0"/>
-    <w:lsdException w:name="Light List Accent 1" w:semiHidden="0" w:uiPriority="61" w:unhideWhenUsed="0"/>
-    <w:lsdException w:name="Light Grid Accent 1" w:semiHidden="0" w:uiPriority="62" w:unhideWhenUsed="0"/>
-    <w:lsdException w:name="Medium Shading 1 Accent 1" w:semiHidden="0" w:uiPriority="63" w:unhideWhenUsed="0"/>
-    <w:lsdException w:name="Medium Shading 2 Accent 1" w:semiHidden="0" w:uiPriority="64" w:unhideWhenUsed="0"/>
-    <w:lsdException w:name="Medium List 1 Accent 1" w:semiHidden="0" w:uiPriority="65" w:unhideWhenUsed="0"/>
-    <w:lsdException w:name="Revision" w:unhideWhenUsed="0"/>
-    <w:lsdException w:name="List Paragraph" w:semiHidden="0" w:uiPriority="34" w:unhideWhenUsed="0" w:qFormat="1"/>
-    <w:lsdException w:name="Quote" w:semiHidden="0" w:uiPriority="29" w:unhideWhenUsed="0" w:qFormat="1"/>
-    <w:lsdException w:name="Intense Quote" w:semiHidden="0" w:uiPriority="30" w:unhideWhenUsed="0" w:qFormat="1"/>
-    <w:lsdException w:name="Medium List 2 Accent 1" w:semiHidden="0" w:uiPriority="66" w:unhideWhenUsed="0"/>
-    <w:lsdException w:name="Medium Grid 1 Accent 1" w:semiHidden="0" w:uiPriority="67" w:unhideWhenUsed="0"/>
-    <w:lsdException w:name="Medium Grid 2 Accent 1" w:semiHidden="0" w:uiPriority="68" w:unhideWhenUsed="0"/>
-    <w:lsdException w:name="Medium Grid 3 Accent 1" w:semiHidden="0" w:uiPriority="69" w:unhideWhenUsed="0"/>
-    <w:lsdException w:name="Dark List Accent 1" w:semiHidden="0" w:uiPriority="70" w:unhideWhenUsed="0"/>
-    <w:lsdException w:name="Colorful Shading Accent 1" w:semiHidden="0" w:uiPriority="71" w:unhideWhenUsed="0"/>
-    <w:lsdException w:name="Colorful List Accent 1" w:semiHidden="0" w:uiPriority="72" w:unhideWhenUsed="0"/>
-    <w:lsdException w:name="Colorful Grid Accent 1" w:semiHidden="0" w:uiPriority="73" w:unhideWhenUsed="0"/>
-    <w:lsdException w:name="Light Shading Accent 2" w:semiHidden="0" w:uiPriority="60" w:unhideWhenUsed="0"/>
-    <w:lsdException w:name="Light List Accent 2" w:semiHidden="0" w:uiPriority="61" w:unhideWhenUsed="0"/>
-    <w:lsdException w:name="Light Grid Accent 2" w:semiHidden="0" w:uiPriority="62" w:unhideWhenUsed="0"/>
-    <w:lsdException w:name="Medium Shading 1 Accent 2" w:semiHidden="0" w:uiPriority="63" w:unhideWhenUsed="0"/>
-    <w:lsdException w:name="Medium Shading 2 Accent 2" w:semiHidden="0" w:uiPriority="64" w:unhideWhenUsed="0"/>
-    <w:lsdException w:name="Medium List 1 Accent 2" w:semiHidden="0" w:uiPriority="65" w:unhideWhenUsed="0"/>
-    <w:lsdException w:name="Medium List 2 Accent 2" w:semiHidden="0" w:uiPriority="66" w:unhideWhenUsed="0"/>
-    <w:lsdException w:name="Medium Grid 1 Accent 2" w:semiHidden="0" w:uiPriority="67" w:unhideWhenUsed="0"/>
-    <w:lsdException w:name="Medium Grid 2 Accent 2" w:semiHidden="0" w:uiPriority="68" w:unhideWhenUsed="0"/>
-    <w:lsdException w:name="Medium Grid 3 Accent 2" w:semiHidden="0" w:uiPriority="69" w:unhideWhenUsed="0"/>
-    <w:lsdException w:name="Dark List Accent 2" w:semiHidden="0" w:uiPriority="70" w:unhideWhenUsed="0"/>
-    <w:lsdException w:name="Colorful Shading Accent 2" w:semiHidden="0" w:uiPriority="71" w:unhideWhenUsed="0"/>
-    <w:lsdException w:name="Colorful List Accent 2" w:semiHidden="0" w:uiPriority="72" w:unhideWhenUsed="0"/>
-    <w:lsdException w:name="Colorful Grid Accent 2" w:semiHidden="0" w:uiPriority="73" w:unhideWhenUsed="0"/>
-    <w:lsdException w:name="Light Shading Accent 3" w:semiHidden="0" w:uiPriority="60" w:unhideWhenUsed="0"/>
-    <w:lsdException w:name="Light List Accent 3" w:semiHidden="0" w:uiPriority="61" w:unhideWhenUsed="0"/>
-    <w:lsdException w:name="Light Grid Accent 3" w:semiHidden="0" w:uiPriority="62" w:unhideWhenUsed="0"/>
-    <w:lsdException w:name="Medium Shading 1 Accent 3" w:semiHidden="0" w:uiPriority="63" w:unhideWhenUsed="0"/>
-    <w:lsdException w:name="Medium Shading 2 Accent 3" w:semiHidden="0" w:uiPriority="64" w:unhideWhenUsed="0"/>
-    <w:lsdException w:name="Medium List 1 Accent 3" w:semiHidden="0" w:uiPriority="65" w:unhideWhenUsed="0"/>
-    <w:lsdException w:name="Medium List 2 Accent 3" w:semiHidden="0" w:uiPriority="66" w:unhideWhenUsed="0"/>
-    <w:lsdException w:name="Medium Grid 1 Accent 3" w:semiHidden="0" w:uiPriority="67" w:unhideWhenUsed="0"/>
-    <w:lsdException w:name="Medium Grid 2 Accent 3" w:semiHidden="0" w:uiPriority="68" w:unhideWhenUsed="0"/>
-    <w:lsdException w:name="Medium Grid 3 Accent 3" w:semiHidden="0" w:uiPriority="69" w:unhideWhenUsed="0"/>
-    <w:lsdException w:name="Dark List Accent 3" w:semiHidden="0" w:uiPriority="70" w:unhideWhenUsed="0"/>
-    <w:lsdException w:name="Colorful Shading Accent 3" w:semiHidden="0" w:uiPriority="71" w:unhideWhenUsed="0"/>
-    <w:lsdException w:name="Colorful List Accent 3" w:semiHidden="0" w:uiPriority="72" w:unhideWhenUsed="0"/>
-    <w:lsdException w:name="Colorful Grid Accent 3" w:semiHidden="0" w:uiPriority="73" w:unhideWhenUsed="0"/>
-    <w:lsdException w:name="Light Shading Accent 4" w:semiHidden="0" w:uiPriority="60" w:unhideWhenUsed="0"/>
-    <w:lsdException w:name="Light List Accent 4" w:semiHidden="0" w:uiPriority="61" w:unhideWhenUsed="0"/>
-    <w:lsdException w:name="Light Grid Accent 4" w:semiHidden="0" w:uiPriority="62" w:unhideWhenUsed="0"/>
-    <w:lsdException w:name="Medium Shading 1 Accent 4" w:semiHidden="0" w:uiPriority="63" w:unhideWhenUsed="0"/>
-    <w:lsdException w:name="Medium Shading 2 Accent 4" w:semiHidden="0" w:uiPriority="64" w:unhideWhenUsed="0"/>
-    <w:lsdException w:name="Medium List 1 Accent 4" w:semiHidden="0" w:uiPriority="65" w:unhideWhenUsed="0"/>
-    <w:lsdException w:name="Medium List 2 Accent 4" w:semiHidden="0" w:uiPriority="66" w:unhideWhenUsed="0"/>
-    <w:lsdException w:name="Medium Grid 1 Accent 4" w:semiHidden="0" w:uiPriority="67" w:unhideWhenUsed="0"/>
-    <w:lsdException w:name="Medium Grid 2 Accent 4" w:semiHidden="0" w:uiPriority="68" w:unhideWhenUsed="0"/>
-    <w:lsdException w:name="Medium Grid 3 Accent 4" w:semiHidden="0" w:uiPriority="69" w:unhideWhenUsed="0"/>
-    <w:lsdException w:name="Dark List Accent 4" w:semiHidden="0" w:uiPriority="70" w:unhideWhenUsed="0"/>
-    <w:lsdException w:name="Colorful Shading Accent 4" w:semiHidden="0" w:uiPriority="71" w:unhideWhenUsed="0"/>
-    <w:lsdException w:name="Colorful List Accent 4" w:semiHidden="0" w:uiPriority="72" w:unhideWhenUsed="0"/>
-    <w:lsdException w:name="Colorful Grid Accent 4" w:semiHidden="0" w:uiPriority="73" w:unhideWhenUsed="0"/>
-    <w:lsdException w:name="Light Shading Accent 5" w:semiHidden="0" w:uiPriority="60" w:unhideWhenUsed="0"/>
-    <w:lsdException w:name="Light List Accent 5" w:semiHidden="0" w:uiPriority="61" w:unhideWhenUsed="0"/>
-    <w:lsdException w:name="Light Grid Accent 5" w:semiHidden="0" w:uiPriority="62" w:unhideWhenUsed="0"/>
-    <w:lsdException w:name="Medium Shading 1 Accent 5" w:semiHidden="0" w:uiPriority="63" w:unhideWhenUsed="0"/>
-    <w:lsdException w:name="Medium Shading 2 Accent 5" w:semiHidden="0" w:uiPriority="64" w:unhideWhenUsed="0"/>
-    <w:lsdException w:name="Medium List 1 Accent 5" w:semiHidden="0" w:uiPriority="65" w:unhideWhenUsed="0"/>
-    <w:lsdException w:name="Medium List 2 Accent 5" w:semiHidden="0" w:uiPriority="66" w:unhideWhenUsed="0"/>
-    <w:lsdException w:name="Medium Grid 1 Accent 5" w:semiHidden="0" w:uiPriority="67" w:unhideWhenUsed="0"/>
-    <w:lsdException w:name="Medium Grid 2 Accent 5" w:semiHidden="0" w:uiPriority="68" w:unhideWhenUsed="0"/>
-    <w:lsdException w:name="Medium Grid 3 Accent 5" w:semiHidden="0" w:uiPriority="69" w:unhideWhenUsed="0"/>
-    <w:lsdException w:name="Dark List Accent 5" w:semiHidden="0" w:uiPriority="70" w:unhideWhenUsed="0"/>
-    <w:lsdException w:name="Colorful Shading Accent 5" w:semiHidden="0" w:uiPriority="71" w:unhideWhenUsed="0"/>
-    <w:lsdException w:name="Colorful List Accent 5" w:semiHidden="0" w:uiPriority="72" w:unhideWhenUsed="0"/>
-    <w:lsdException w:name="Colorful Grid Accent 5" w:semiHidden="0" w:uiPriority="73" w:unhideWhenUsed="0"/>
-    <w:lsdException w:name="Light Shading Accent 6" w:semiHidden="0" w:uiPriority="60" w:unhideWhenUsed="0"/>
-    <w:lsdException w:name="Light List Accent 6" w:semiHidden="0" w:uiPriority="61" w:unhideWhenUsed="0"/>
-    <w:lsdException w:name="Light Grid Accent 6" w:semiHidden="0" w:uiPriority="62" w:unhideWhenUsed="0"/>
-    <w:lsdException w:name="Medium Shading 1 Accent 6" w:semiHidden="0" w:uiPriority="63" w:unhideWhenUsed="0"/>
-    <w:lsdException w:name="Medium Shading 2 Accent 6" w:semiHidden="0" w:uiPriority="64" w:unhideWhenUsed="0"/>
-    <w:lsdException w:name="Medium List 1 Accent 6" w:semiHidden="0" w:uiPriority="65" w:unhideWhenUsed="0"/>
-    <w:lsdException w:name="Medium List 2 Accent 6" w:semiHidden="0" w:uiPriority="66" w:unhideWhenUsed="0"/>
-    <w:lsdException w:name="Medium Grid 1 Accent 6" w:semiHidden="0" w:uiPriority="67" w:unhideWhenUsed="0"/>
-    <w:lsdException w:name="Medium Grid 2 Accent 6" w:semiHidden="0" w:uiPriority="68" w:unhideWhenUsed="0"/>
-    <w:lsdException w:name="Medium Grid 3 Accent 6" w:semiHidden="0" w:uiPriority="69" w:unhideWhenUsed="0"/>
-    <w:lsdException w:name="Dark List Accent 6" w:semiHidden="0" w:uiPriority="70" w:unhideWhenUsed="0"/>
-    <w:lsdException w:name="Colorful Shading Accent 6" w:semiHidden="0" w:uiPriority="71" w:unhideWhenUsed="0"/>
-    <w:lsdException w:name="Colorful List Accent 6" w:semiHidden="0" w:uiPriority="72" w:unhideWhenUsed="0"/>
-    <w:lsdException w:name="Colorful Grid Accent 6" w:semiHidden="0" w:uiPriority="73" w:unhideWhenUsed="0"/>
-    <w:lsdException w:name="Subtle Emphasis" w:semiHidden="0" w:uiPriority="19" w:unhideWhenUsed="0" w:qFormat="1"/>
-    <w:lsdException w:name="Intense Emphasis" w:semiHidden="0" w:uiPriority="21" w:unhideWhenUsed="0" w:qFormat="1"/>
-    <w:lsdException w:name="Subtle Reference" w:semiHidden="0" w:uiPriority="31" w:unhideWhenUsed="0" w:qFormat="1"/>
-    <w:lsdException w:name="Intense Reference" w:semiHidden="0" w:uiPriority="32" w:unhideWhenUsed="0" w:qFormat="1"/>
-    <w:lsdException w:name="Book Title" w:semiHidden="0" w:uiPriority="33" w:unhideWhenUsed="0" w:qFormat="1"/>
-    <w:lsdException w:name="Bibliography" w:uiPriority="37"/>
-    <w:lsdException w:name="TOC Heading" w:uiPriority="39" w:qFormat="1"/>
+  <w:latentStyles w:defLockedState="0" w:defUIPriority="99" w:defSemiHidden="0" w:defUnhideWhenUsed="0" w:defQFormat="0" w:count="371">
+    <w:lsdException w:name="Normal" w:uiPriority="0" w:qFormat="1"/>
+    <w:lsdException w:name="heading 1" w:uiPriority="9" w:qFormat="1"/>
+    <w:lsdException w:name="heading 2" w:semiHidden="1" w:uiPriority="9" w:unhideWhenUsed="1" w:qFormat="1"/>
+    <w:lsdException w:name="heading 3" w:semiHidden="1" w:uiPriority="9" w:unhideWhenUsed="1" w:qFormat="1"/>
+    <w:lsdException w:name="heading 4" w:semiHidden="1" w:uiPriority="9" w:unhideWhenUsed="1" w:qFormat="1"/>
+    <w:lsdException w:name="heading 5" w:semiHidden="1" w:uiPriority="9" w:unhideWhenUsed="1" w:qFormat="1"/>
+    <w:lsdException w:name="heading 6" w:semiHidden="1" w:uiPriority="9" w:unhideWhenUsed="1" w:qFormat="1"/>
+    <w:lsdException w:name="heading 7" w:semiHidden="1" w:uiPriority="9" w:unhideWhenUsed="1" w:qFormat="1"/>
+    <w:lsdException w:name="heading 8" w:semiHidden="1" w:uiPriority="9" w:unhideWhenUsed="1" w:qFormat="1"/>
+    <w:lsdException w:name="heading 9" w:semiHidden="1" w:uiPriority="9" w:unhideWhenUsed="1" w:qFormat="1"/>
+    <w:lsdException w:name="index 1" w:semiHidden="1" w:unhideWhenUsed="1"/>
+    <w:lsdException w:name="index 2" w:semiHidden="1" w:unhideWhenUsed="1"/>
+    <w:lsdException w:name="index 3" w:semiHidden="1" w:unhideWhenUsed="1"/>
+    <w:lsdException w:name="index 4" w:semiHidden="1" w:unhideWhenUsed="1"/>
+    <w:lsdException w:name="index 5" w:semiHidden="1" w:unhideWhenUsed="1"/>
+    <w:lsdException w:name="index 6" w:semiHidden="1" w:unhideWhenUsed="1"/>
+    <w:lsdException w:name="index 7" w:semiHidden="1" w:unhideWhenUsed="1"/>
+    <w:lsdException w:name="index 8" w:semiHidden="1" w:unhideWhenUsed="1"/>
+    <w:lsdException w:name="index 9" w:semiHidden="1" w:unhideWhenUsed="1"/>
+    <w:lsdException w:name="toc 1" w:semiHidden="1" w:uiPriority="39" w:unhideWhenUsed="1"/>
+    <w:lsdException w:name="toc 2" w:semiHidden="1" w:uiPriority="39" w:unhideWhenUsed="1"/>
+    <w:lsdException w:name="toc 3" w:semiHidden="1" w:uiPriority="39" w:unhideWhenUsed="1"/>
+    <w:lsdException w:name="toc 4" w:semiHidden="1" w:uiPriority="39" w:unhideWhenUsed="1"/>
+    <w:lsdException w:name="toc 5" w:semiHidden="1" w:uiPriority="39" w:unhideWhenUsed="1"/>
+    <w:lsdException w:name="toc 6" w:semiHidden="1" w:uiPriority="39" w:unhideWhenUsed="1"/>
+    <w:lsdException w:name="toc 7" w:semiHidden="1" w:uiPriority="39" w:unhideWhenUsed="1"/>
+    <w:lsdException w:name="toc 8" w:semiHidden="1" w:uiPriority="39" w:unhideWhenUsed="1"/>
+    <w:lsdException w:name="toc 9" w:semiHidden="1" w:uiPriority="39" w:unhideWhenUsed="1"/>
+    <w:lsdException w:name="Normal Indent" w:semiHidden="1" w:unhideWhenUsed="1"/>
+    <w:lsdException w:name="footnote text" w:semiHidden="1" w:unhideWhenUsed="1"/>
+    <w:lsdException w:name="annotation text" w:semiHidden="1" w:unhideWhenUsed="1"/>
+    <w:lsdException w:name="header" w:semiHidden="1" w:unhideWhenUsed="1"/>
+    <w:lsdException w:name="footer" w:semiHidden="1" w:unhideWhenUsed="1"/>
+    <w:lsdException w:name="index heading" w:semiHidden="1" w:unhideWhenUsed="1"/>
+    <w:lsdException w:name="caption" w:semiHidden="1" w:uiPriority="35" w:unhideWhenUsed="1" w:qFormat="1"/>
+    <w:lsdException w:name="table of figures" w:semiHidden="1" w:unhideWhenUsed="1"/>
+    <w:lsdException w:name="envelope address" w:semiHidden="1" w:unhideWhenUsed="1"/>
+    <w:lsdException w:name="envelope return" w:semiHidden="1" w:unhideWhenUsed="1"/>
+    <w:lsdException w:name="footnote reference" w:semiHidden="1" w:unhideWhenUsed="1"/>
+    <w:lsdException w:name="annotation reference" w:semiHidden="1" w:unhideWhenUsed="1"/>
+    <w:lsdException w:name="line number" w:semiHidden="1" w:unhideWhenUsed="1"/>
+    <w:lsdException w:name="page number" w:semiHidden="1" w:unhideWhenUsed="1"/>
+    <w:lsdException w:name="endnote reference" w:semiHidden="1" w:unhideWhenUsed="1"/>
+    <w:lsdException w:name="endnote text" w:semiHidden="1" w:unhideWhenUsed="1"/>
+    <w:lsdException w:name="table of authorities" w:semiHidden="1" w:unhideWhenUsed="1"/>
+    <w:lsdException w:name="macro" w:semiHidden="1" w:unhideWhenUsed="1"/>
+    <w:lsdException w:name="toa heading" w:semiHidden="1" w:unhideWhenUsed="1"/>
+    <w:lsdException w:name="List" w:semiHidden="1" w:unhideWhenUsed="1"/>
+    <w:lsdException w:name="List Bullet" w:semiHidden="1" w:unhideWhenUsed="1"/>
+    <w:lsdException w:name="List Number" w:semiHidden="1" w:unhideWhenUsed="1"/>
+    <w:lsdException w:name="List 2" w:semiHidden="1" w:unhideWhenUsed="1"/>
+    <w:lsdException w:name="List 3" w:semiHidden="1" w:unhideWhenUsed="1"/>
+    <w:lsdException w:name="List 4" w:semiHidden="1" w:unhideWhenUsed="1"/>
+    <w:lsdException w:name="List 5" w:semiHidden="1" w:unhideWhenUsed="1"/>
+    <w:lsdException w:name="List Bullet 2" w:semiHidden="1" w:unhideWhenUsed="1"/>
+    <w:lsdException w:name="List Bullet 3" w:semiHidden="1" w:unhideWhenUsed="1"/>
+    <w:lsdException w:name="List Bullet 4" w:semiHidden="1" w:unhideWhenUsed="1"/>
+    <w:lsdException w:name="List Bullet 5" w:semiHidden="1" w:unhideWhenUsed="1"/>
+    <w:lsdException w:name="List Number 2" w:semiHidden="1" w:unhideWhenUsed="1"/>
+    <w:lsdException w:name="List Number 3" w:semiHidden="1" w:unhideWhenUsed="1"/>
+    <w:lsdException w:name="List Number 4" w:semiHidden="1" w:unhideWhenUsed="1"/>
+    <w:lsdException w:name="List Number 5" w:semiHidden="1" w:unhideWhenUsed="1"/>
+    <w:lsdException w:name="Title" w:uiPriority="10" w:qFormat="1"/>
+    <w:lsdException w:name="Closing" w:semiHidden="1" w:unhideWhenUsed="1"/>
+    <w:lsdException w:name="Signature" w:semiHidden="1" w:unhideWhenUsed="1"/>
+    <w:lsdException w:name="Default Paragraph Font" w:semiHidden="1" w:uiPriority="1" w:unhideWhenUsed="1"/>
+    <w:lsdException w:name="Body Text" w:semiHidden="1" w:unhideWhenUsed="1"/>
+    <w:lsdException w:name="Body Text Indent" w:semiHidden="1" w:unhideWhenUsed="1"/>
+    <w:lsdException w:name="List Continue" w:semiHidden="1" w:unhideWhenUsed="1"/>
+    <w:lsdException w:name="List Continue 2" w:semiHidden="1" w:unhideWhenUsed="1"/>
+    <w:lsdException w:name="List Continue 3" w:semiHidden="1" w:unhideWhenUsed="1"/>
+    <w:lsdException w:name="List Continue 4" w:semiHidden="1" w:unhideWhenUsed="1"/>
+    <w:lsdException w:name="List Continue 5" w:semiHidden="1" w:unhideWhenUsed="1"/>
+    <w:lsdException w:name="Message Header" w:semiHidden="1" w:unhideWhenUsed="1"/>
+    <w:lsdException w:name="Subtitle" w:uiPriority="11" w:qFormat="1"/>
+    <w:lsdException w:name="Salutation" w:semiHidden="1" w:unhideWhenUsed="1"/>
+    <w:lsdException w:name="Date" w:semiHidden="1" w:unhideWhenUsed="1"/>
+    <w:lsdException w:name="Body Text First Indent" w:semiHidden="1" w:unhideWhenUsed="1"/>
+    <w:lsdException w:name="Body Text First Indent 2" w:semiHidden="1" w:unhideWhenUsed="1"/>
+    <w:lsdException w:name="Note Heading" w:semiHidden="1" w:unhideWhenUsed="1"/>
+    <w:lsdException w:name="Body Text 2" w:semiHidden="1" w:unhideWhenUsed="1"/>
+    <w:lsdException w:name="Body Text 3" w:semiHidden="1" w:unhideWhenUsed="1"/>
+    <w:lsdException w:name="Body Text Indent 2" w:semiHidden="1" w:unhideWhenUsed="1"/>
+    <w:lsdException w:name="Body Text Indent 3" w:semiHidden="1" w:unhideWhenUsed="1"/>
+    <w:lsdException w:name="Block Text" w:semiHidden="1" w:unhideWhenUsed="1"/>
+    <w:lsdException w:name="Hyperlink" w:semiHidden="1" w:unhideWhenUsed="1"/>
+    <w:lsdException w:name="FollowedHyperlink" w:semiHidden="1" w:unhideWhenUsed="1"/>
+    <w:lsdException w:name="Strong" w:uiPriority="22" w:qFormat="1"/>
+    <w:lsdException w:name="Emphasis" w:uiPriority="20" w:qFormat="1"/>
+    <w:lsdException w:name="Document Map" w:semiHidden="1" w:unhideWhenUsed="1"/>
+    <w:lsdException w:name="Plain Text" w:semiHidden="1" w:unhideWhenUsed="1"/>
+    <w:lsdException w:name="E-mail Signature" w:semiHidden="1" w:unhideWhenUsed="1"/>
+    <w:lsdException w:name="HTML Top of Form" w:semiHidden="1" w:unhideWhenUsed="1"/>
+    <w:lsdException w:name="HTML Bottom of Form" w:semiHidden="1" w:unhideWhenUsed="1"/>
+    <w:lsdException w:name="Normal (Web)" w:semiHidden="1" w:unhideWhenUsed="1"/>
+    <w:lsdException w:name="HTML Acronym" w:semiHidden="1" w:unhideWhenUsed="1"/>
+    <w:lsdException w:name="HTML Address" w:semiHidden="1" w:unhideWhenUsed="1"/>
+    <w:lsdException w:name="HTML Cite" w:semiHidden="1" w:unhideWhenUsed="1"/>
+    <w:lsdException w:name="HTML Code" w:semiHidden="1" w:unhideWhenUsed="1"/>
+    <w:lsdException w:name="HTML Definition" w:semiHidden="1" w:unhideWhenUsed="1"/>
+    <w:lsdException w:name="HTML Keyboard" w:semiHidden="1" w:unhideWhenUsed="1"/>
+    <w:lsdException w:name="HTML Preformatted" w:semiHidden="1" w:unhideWhenUsed="1"/>
+    <w:lsdException w:name="HTML Sample" w:semiHidden="1" w:unhideWhenUsed="1"/>
+    <w:lsdException w:name="HTML Typewriter" w:semiHidden="1" w:unhideWhenUsed="1"/>
+    <w:lsdException w:name="HTML Variable" w:semiHidden="1" w:unhideWhenUsed="1"/>
+    <w:lsdException w:name="Normal Table" w:semiHidden="1" w:unhideWhenUsed="1"/>
+    <w:lsdException w:name="annotation subject" w:semiHidden="1" w:unhideWhenUsed="1"/>
+    <w:lsdException w:name="No List" w:semiHidden="1" w:unhideWhenUsed="1"/>
+    <w:lsdException w:name="Outline List 1" w:semiHidden="1" w:unhideWhenUsed="1"/>
+    <w:lsdException w:name="Outline List 2" w:semiHidden="1" w:unhideWhenUsed="1"/>
+    <w:lsdException w:name="Outline List 3" w:semiHidden="1" w:unhideWhenUsed="1"/>
+    <w:lsdException w:name="Table Simple 1" w:semiHidden="1" w:unhideWhenUsed="1"/>
+    <w:lsdException w:name="Table Simple 2" w:semiHidden="1" w:unhideWhenUsed="1"/>
+    <w:lsdException w:name="Table Simple 3" w:semiHidden="1" w:unhideWhenUsed="1"/>
+    <w:lsdException w:name="Table Classic 1" w:semiHidden="1" w:unhideWhenUsed="1"/>
+    <w:lsdException w:name="Table Classic 2" w:semiHidden="1" w:unhideWhenUsed="1"/>
+    <w:lsdException w:name="Table Classic 3" w:semiHidden="1" w:unhideWhenUsed="1"/>
+    <w:lsdException w:name="Table Classic 4" w:semiHidden="1" w:unhideWhenUsed="1"/>
+    <w:lsdException w:name="Table Colorful 1" w:semiHidden="1" w:unhideWhenUsed="1"/>
+    <w:lsdException w:name="Table Colorful 2" w:semiHidden="1" w:unhideWhenUsed="1"/>
+    <w:lsdException w:name="Table Colorful 3" w:semiHidden="1" w:unhideWhenUsed="1"/>
+    <w:lsdException w:name="Table Columns 1" w:semiHidden="1" w:unhideWhenUsed="1"/>
+    <w:lsdException w:name="Table Columns 2" w:semiHidden="1" w:unhideWhenUsed="1"/>
+    <w:lsdException w:name="Table Columns 3" w:semiHidden="1" w:unhideWhenUsed="1"/>
+    <w:lsdException w:name="Table Columns 4" w:semiHidden="1" w:unhideWhenUsed="1"/>
+    <w:lsdException w:name="Table Columns 5" w:semiHidden="1" w:unhideWhenUsed="1"/>
+    <w:lsdException w:name="Table Grid 1" w:semiHidden="1" w:unhideWhenUsed="1"/>
+    <w:lsdException w:name="Table Grid 2" w:semiHidden="1" w:unhideWhenUsed="1"/>
+    <w:lsdException w:name="Table Grid 3" w:semiHidden="1" w:unhideWhenUsed="1"/>
+    <w:lsdException w:name="Table Grid 4" w:semiHidden="1" w:unhideWhenUsed="1"/>
+    <w:lsdException w:name="Table Grid 5" w:semiHidden="1" w:unhideWhenUsed="1"/>
+    <w:lsdException w:name="Table Grid 6" w:semiHidden="1" w:unhideWhenUsed="1"/>
+    <w:lsdException w:name="Table Grid 7" w:semiHidden="1" w:unhideWhenUsed="1"/>
+    <w:lsdException w:name="Table Grid 8" w:semiHidden="1" w:unhideWhenUsed="1"/>
+    <w:lsdException w:name="Table List 1" w:semiHidden="1" w:unhideWhenUsed="1"/>
+    <w:lsdException w:name="Table List 2" w:semiHidden="1" w:unhideWhenUsed="1"/>
+    <w:lsdException w:name="Table List 3" w:semiHidden="1" w:unhideWhenUsed="1"/>
+    <w:lsdException w:name="Table List 4" w:semiHidden="1" w:unhideWhenUsed="1"/>
+    <w:lsdException w:name="Table List 5" w:semiHidden="1" w:unhideWhenUsed="1"/>
+    <w:lsdException w:name="Table List 6" w:semiHidden="1" w:unhideWhenUsed="1"/>
+    <w:lsdException w:name="Table List 7" w:semiHidden="1" w:unhideWhenUsed="1"/>
+    <w:lsdException w:name="Table List 8" w:semiHidden="1" w:unhideWhenUsed="1"/>
+    <w:lsdException w:name="Table 3D effects 1" w:semiHidden="1" w:unhideWhenUsed="1"/>
+    <w:lsdException w:name="Table 3D effects 2" w:semiHidden="1" w:unhideWhenUsed="1"/>
+    <w:lsdException w:name="Table 3D effects 3" w:semiHidden="1" w:unhideWhenUsed="1"/>
+    <w:lsdException w:name="Table Contemporary" w:semiHidden="1" w:unhideWhenUsed="1"/>
+    <w:lsdException w:name="Table Elegant" w:semiHidden="1" w:unhideWhenUsed="1"/>
+    <w:lsdException w:name="Table Professional" w:semiHidden="1" w:unhideWhenUsed="1"/>
+    <w:lsdException w:name="Table Subtle 1" w:semiHidden="1" w:unhideWhenUsed="1"/>
+    <w:lsdException w:name="Table Subtle 2" w:semiHidden="1" w:unhideWhenUsed="1"/>
+    <w:lsdException w:name="Table Web 1" w:semiHidden="1" w:unhideWhenUsed="1"/>
+    <w:lsdException w:name="Table Web 2" w:semiHidden="1" w:unhideWhenUsed="1"/>
+    <w:lsdException w:name="Table Web 3" w:semiHidden="1" w:unhideWhenUsed="1"/>
+    <w:lsdException w:name="Balloon Text" w:semiHidden="1" w:unhideWhenUsed="1"/>
+    <w:lsdException w:name="Table Grid" w:uiPriority="39"/>
+    <w:lsdException w:name="Table Theme" w:semiHidden="1" w:unhideWhenUsed="1"/>
+    <w:lsdException w:name="Placeholder Text" w:semiHidden="1"/>
+    <w:lsdException w:name="No Spacing" w:uiPriority="1" w:qFormat="1"/>
+    <w:lsdException w:name="Light Shading" w:uiPriority="60"/>
+    <w:lsdException w:name="Light List" w:uiPriority="61"/>
+    <w:lsdException w:name="Light Grid" w:uiPriority="62"/>
+    <w:lsdException w:name="Medium Shading 1" w:uiPriority="63"/>
+    <w:lsdException w:name="Medium Shading 2" w:uiPriority="64"/>
+    <w:lsdException w:name="Medium List 1" w:uiPriority="65"/>
+    <w:lsdException w:name="Medium List 2" w:uiPriority="66"/>
+    <w:lsdException w:name="Medium Grid 1" w:uiPriority="67"/>
+    <w:lsdException w:name="Medium Grid 2" w:uiPriority="68"/>
+    <w:lsdException w:name="Medium Grid 3" w:uiPriority="69"/>
+    <w:lsdException w:name="Dark List" w:uiPriority="70"/>
+    <w:lsdException w:name="Colorful Shading" w:uiPriority="71"/>
+    <w:lsdException w:name="Colorful List" w:uiPriority="72"/>
+    <w:lsdException w:name="Colorful Grid" w:uiPriority="73"/>
+    <w:lsdException w:name="Light Shading Accent 1" w:uiPriority="60"/>
+    <w:lsdException w:name="Light List Accent 1" w:uiPriority="61"/>
+    <w:lsdException w:name="Light Grid Accent 1" w:uiPriority="62"/>
+    <w:lsdException w:name="Medium Shading 1 Accent 1" w:uiPriority="63"/>
+    <w:lsdException w:name="Medium Shading 2 Accent 1" w:uiPriority="64"/>
+    <w:lsdException w:name="Medium List 1 Accent 1" w:uiPriority="65"/>
+    <w:lsdException w:name="Revision" w:semiHidden="1"/>
+    <w:lsdException w:name="List Paragraph" w:uiPriority="34" w:qFormat="1"/>
+    <w:lsdException w:name="Quote" w:uiPriority="29" w:qFormat="1"/>
+    <w:lsdException w:name="Intense Quote" w:uiPriority="30" w:qFormat="1"/>
+    <w:lsdException w:name="Medium List 2 Accent 1" w:uiPriority="66"/>
+    <w:lsdException w:name="Medium Grid 1 Accent 1" w:uiPriority="67"/>
+    <w:lsdException w:name="Medium Grid 2 Accent 1" w:uiPriority="68"/>
+    <w:lsdException w:name="Medium Grid 3 Accent 1" w:uiPriority="69"/>
+    <w:lsdException w:name="Dark List Accent 1" w:uiPriority="70"/>
+    <w:lsdException w:name="Colorful Shading Accent 1" w:uiPriority="71"/>
+    <w:lsdException w:name="Colorful List Accent 1" w:uiPriority="72"/>
+    <w:lsdException w:name="Colorful Grid Accent 1" w:uiPriority="73"/>
+    <w:lsdException w:name="Light Shading Accent 2" w:uiPriority="60"/>
+    <w:lsdException w:name="Light List Accent 2" w:uiPriority="61"/>
+    <w:lsdException w:name="Light Grid Accent 2" w:uiPriority="62"/>
+    <w:lsdException w:name="Medium Shading 1 Accent 2" w:uiPriority="63"/>
+    <w:lsdException w:name="Medium Shading 2 Accent 2" w:uiPriority="64"/>
+    <w:lsdException w:name="Medium List 1 Accent 2" w:uiPriority="65"/>
+    <w:lsdException w:name="Medium List 2 Accent 2" w:uiPriority="66"/>
+    <w:lsdException w:name="Medium Grid 1 Accent 2" w:uiPriority="67"/>
+    <w:lsdException w:name="Medium Grid 2 Accent 2" w:uiPriority="68"/>
+    <w:lsdException w:name="Medium Grid 3 Accent 2" w:uiPriority="69"/>
+    <w:lsdException w:name="Dark List Accent 2" w:uiPriority="70"/>
+    <w:lsdException w:name="Colorful Shading Accent 2" w:uiPriority="71"/>
+    <w:lsdException w:name="Colorful List Accent 2" w:uiPriority="72"/>
+    <w:lsdException w:name="Colorful Grid Accent 2" w:uiPriority="73"/>
+    <w:lsdException w:name="Light Shading Accent 3" w:uiPriority="60"/>
+    <w:lsdException w:name="Light List Accent 3" w:uiPriority="61"/>
+    <w:lsdException w:name="Light Grid Accent 3" w:uiPriority="62"/>
+    <w:lsdException w:name="Medium Shading 1 Accent 3" w:uiPriority="63"/>
+    <w:lsdException w:name="Medium Shading 2 Accent 3" w:uiPriority="64"/>
+    <w:lsdException w:name="Medium List 1 Accent 3" w:uiPriority="65"/>
+    <w:lsdException w:name="Medium List 2 Accent 3" w:uiPriority="66"/>
+    <w:lsdException w:name="Medium Grid 1 Accent 3" w:uiPriority="67"/>
+    <w:lsdException w:name="Medium Grid 2 Accent 3" w:uiPriority="68"/>
+    <w:lsdException w:name="Medium Grid 3 Accent 3" w:uiPriority="69"/>
+    <w:lsdException w:name="Dark List Accent 3" w:uiPriority="70"/>
+    <w:lsdException w:name="Colorful Shading Accent 3" w:uiPriority="71"/>
+    <w:lsdException w:name="Colorful List Accent 3" w:uiPriority="72"/>
+    <w:lsdException w:name="Colorful Grid Accent 3" w:uiPriority="73"/>
+    <w:lsdException w:name="Light Shading Accent 4" w:uiPriority="60"/>
+    <w:lsdException w:name="Light List Accent 4" w:uiPriority="61"/>
+    <w:lsdException w:name="Light Grid Accent 4" w:uiPriority="62"/>
+    <w:lsdException w:name="Medium Shading 1 Accent 4" w:uiPriority="63"/>
+    <w:lsdException w:name="Medium Shading 2 Accent 4" w:uiPriority="64"/>
+    <w:lsdException w:name="Medium List 1 Accent 4" w:uiPriority="65"/>
+    <w:lsdException w:name="Medium List 2 Accent 4" w:uiPriority="66"/>
+    <w:lsdException w:name="Medium Grid 1 Accent 4" w:uiPriority="67"/>
+    <w:lsdException w:name="Medium Grid 2 Accent 4" w:uiPriority="68"/>
+    <w:lsdException w:name="Medium Grid 3 Accent 4" w:uiPriority="69"/>
+    <w:lsdException w:name="Dark List Accent 4" w:uiPriority="70"/>
+    <w:lsdException w:name="Colorful Shading Accent 4" w:uiPriority="71"/>
+    <w:lsdException w:name="Colorful List Accent 4" w:uiPriority="72"/>
+    <w:lsdException w:name="Colorful Grid Accent 4" w:uiPriority="73"/>
+    <w:lsdException w:name="Light Shading Accent 5" w:uiPriority="60"/>
+    <w:lsdException w:name="Light List Accent 5" w:uiPriority="61"/>
+    <w:lsdException w:name="Light Grid Accent 5" w:uiPriority="62"/>
+    <w:lsdException w:name="Medium Shading 1 Accent 5" w:uiPriority="63"/>
+    <w:lsdException w:name="Medium Shading 2 Accent 5" w:uiPriority="64"/>
+    <w:lsdException w:name="Medium List 1 Accent 5" w:uiPriority="65"/>
+    <w:lsdException w:name="Medium List 2 Accent 5" w:uiPriority="66"/>
+    <w:lsdException w:name="Medium Grid 1 Accent 5" w:uiPriority="67"/>
+    <w:lsdException w:name="Medium Grid 2 Accent 5" w:uiPriority="68"/>
+    <w:lsdException w:name="Medium Grid 3 Accent 5" w:uiPriority="69"/>
+    <w:lsdException w:name="Dark List Accent 5" w:uiPriority="70"/>
+    <w:lsdException w:name="Colorful Shading Accent 5" w:uiPriority="71"/>
+    <w:lsdException w:name="Colorful List Accent 5" w:uiPriority="72"/>
+    <w:lsdException w:name="Colorful Grid Accent 5" w:uiPriority="73"/>
+    <w:lsdException w:name="Light Shading Accent 6" w:uiPriority="60"/>
+    <w:lsdException w:name="Light List Accent 6" w:uiPriority="61"/>
+    <w:lsdException w:name="Light Grid Accent 6" w:uiPriority="62"/>
+    <w:lsdException w:name="Medium Shading 1 Accent 6" w:uiPriority="63"/>
+    <w:lsdException w:name="Medium Shading 2 Accent 6" w:uiPriority="64"/>
+    <w:lsdException w:name="Medium List 1 Accent 6" w:uiPriority="65"/>
+    <w:lsdException w:name="Medium List 2 Accent 6" w:uiPriority="66"/>
+    <w:lsdException w:name="Medium Grid 1 Accent 6" w:uiPriority="67"/>
+    <w:lsdException w:name="Medium Grid 2 Accent 6" w:uiPriority="68"/>
+    <w:lsdException w:name="Medium Grid 3 Accent 6" w:uiPriority="69"/>
+    <w:lsdException w:name="Dark List Accent 6" w:uiPriority="70"/>
+    <w:lsdException w:name="Colorful Shading Accent 6" w:uiPriority="71"/>
+    <w:lsdException w:name="Colorful List Accent 6" w:uiPriority="72"/>
+    <w:lsdException w:name="Colorful Grid Accent 6" w:uiPriority="73"/>
+    <w:lsdException w:name="Subtle Emphasis" w:uiPriority="19" w:qFormat="1"/>
+    <w:lsdException w:name="Intense Emphasis" w:uiPriority="21" w:qFormat="1"/>
+    <w:lsdException w:name="Subtle Reference" w:uiPriority="31" w:qFormat="1"/>
+    <w:lsdException w:name="Intense Reference" w:uiPriority="32" w:qFormat="1"/>
+    <w:lsdException w:name="Book Title" w:uiPriority="33" w:qFormat="1"/>
+    <w:lsdException w:name="Bibliography" w:semiHidden="1" w:uiPriority="37" w:unhideWhenUsed="1"/>
+    <w:lsdException w:name="TOC Heading" w:semiHidden="1" w:uiPriority="39" w:unhideWhenUsed="1" w:qFormat="1"/>
+    <w:lsdException w:name="Plain Table 1" w:uiPriority="41"/>
+    <w:lsdException w:name="Plain Table 2" w:uiPriority="42"/>
+    <w:lsdException w:name="Plain Table 3" w:uiPriority="43"/>
+    <w:lsdException w:name="Plain Table 4" w:uiPriority="44"/>
+    <w:lsdException w:name="Plain Table 5" w:uiPriority="45"/>
+    <w:lsdException w:name="Grid Table Light" w:uiPriority="40"/>
+    <w:lsdException w:name="Grid Table 1 Light" w:uiPriority="46"/>
+    <w:lsdException w:name="Grid Table 2" w:uiPriority="47"/>
+    <w:lsdException w:name="Grid Table 3" w:uiPriority="48"/>
+    <w:lsdException w:name="Grid Table 4" w:uiPriority="49"/>
+    <w:lsdException w:name="Grid Table 5 Dark" w:uiPriority="50"/>
+    <w:lsdException w:name="Grid Table 6 Colorful" w:uiPriority="51"/>
+    <w:lsdException w:name="Grid Table 7 Colorful" w:uiPriority="52"/>
+    <w:lsdException w:name="Grid Table 1 Light Accent 1" w:uiPriority="46"/>
+    <w:lsdException w:name="Grid Table 2 Accent 1" w:uiPriority="47"/>
+    <w:lsdException w:name="Grid Table 3 Accent 1" w:uiPriority="48"/>
+    <w:lsdException w:name="Grid Table 4 Accent 1" w:uiPriority="49"/>
+    <w:lsdException w:name="Grid Table 5 Dark Accent 1" w:uiPriority="50"/>
+    <w:lsdException w:name="Grid Table 6 Colorful Accent 1" w:uiPriority="51"/>
+    <w:lsdException w:name="Grid Table 7 Colorful Accent 1" w:uiPriority="52"/>
+    <w:lsdException w:name="Grid Table 1 Light Accent 2" w:uiPriority="46"/>
+    <w:lsdException w:name="Grid Table 2 Accent 2" w:uiPriority="47"/>
+    <w:lsdException w:name="Grid Table 3 Accent 2" w:uiPriority="48"/>
+    <w:lsdException w:name="Grid Table 4 Accent 2" w:uiPriority="49"/>
+    <w:lsdException w:name="Grid Table 5 Dark Accent 2" w:uiPriority="50"/>
+    <w:lsdException w:name="Grid Table 6 Colorful Accent 2" w:uiPriority="51"/>
+    <w:lsdException w:name="Grid Table 7 Colorful Accent 2" w:uiPriority="52"/>
+    <w:lsdException w:name="Grid Table 1 Light Accent 3" w:uiPriority="46"/>
+    <w:lsdException w:name="Grid Table 2 Accent 3" w:uiPriority="47"/>
+    <w:lsdException w:name="Grid Table 3 Accent 3" w:uiPriority="48"/>
+    <w:lsdException w:name="Grid Table 4 Accent 3" w:uiPriority="49"/>
+    <w:lsdException w:name="Grid Table 5 Dark Accent 3" w:uiPriority="50"/>
+    <w:lsdException w:name="Grid Table 6 Colorful Accent 3" w:uiPriority="51"/>
+    <w:lsdException w:name="Grid Table 7 Colorful Accent 3" w:uiPriority="52"/>
+    <w:lsdException w:name="Grid Table 1 Light Accent 4" w:uiPriority="46"/>
+    <w:lsdException w:name="Grid Table 2 Accent 4" w:uiPriority="47"/>
+    <w:lsdException w:name="Grid Table 3 Accent 4" w:uiPriority="48"/>
+    <w:lsdException w:name="Grid Table 4 Accent 4" w:uiPriority="49"/>
+    <w:lsdException w:name="Grid Table 5 Dark Accent 4" w:uiPriority="50"/>
+    <w:lsdException w:name="Grid Table 6 Colorful Accent 4" w:uiPriority="51"/>
+    <w:lsdException w:name="Grid Table 7 Colorful Accent 4" w:uiPriority="52"/>
+    <w:lsdException w:name="Grid Table 1 Light Accent 5" w:uiPriority="46"/>
+    <w:lsdException w:name="Grid Table 2 Accent 5" w:uiPriority="47"/>
+    <w:lsdException w:name="Grid Table 3 Accent 5" w:uiPriority="48"/>
+    <w:lsdException w:name="Grid Table 4 Accent 5" w:uiPriority="49"/>
+    <w:lsdException w:name="Grid Table 5 Dark Accent 5" w:uiPriority="50"/>
+    <w:lsdException w:name="Grid Table 6 Colorful Accent 5" w:uiPriority="51"/>
+    <w:lsdException w:name="Grid Table 7 Colorful Accent 5" w:uiPriority="52"/>
+    <w:lsdException w:name="Grid Table 1 Light Accent 6" w:uiPriority="46"/>
+    <w:lsdException w:name="Grid Table 2 Accent 6" w:uiPriority="47"/>
+    <w:lsdException w:name="Grid Table 3 Accent 6" w:uiPriority="48"/>
+    <w:lsdException w:name="Grid Table 4 Accent 6" w:uiPriority="49"/>
+    <w:lsdException w:name="Grid Table 5 Dark Accent 6" w:uiPriority="50"/>
+    <w:lsdException w:name="Grid Table 6 Colorful Accent 6" w:uiPriority="51"/>
+    <w:lsdException w:name="Grid Table 7 Colorful Accent 6" w:uiPriority="52"/>
+    <w:lsdException w:name="List Table 1 Light" w:uiPriority="46"/>
+    <w:lsdException w:name="List Table 2" w:uiPriority="47"/>
+    <w:lsdException w:name="List Table 3" w:uiPriority="48"/>
+    <w:lsdException w:name="List Table 4" w:uiPriority="49"/>
+    <w:lsdException w:name="List Table 5 Dark" w:uiPriority="50"/>
+    <w:lsdException w:name="List Table 6 Colorful" w:uiPriority="51"/>
+    <w:lsdException w:name="List Table 7 Colorful" w:uiPriority="52"/>
+    <w:lsdException w:name="List Table 1 Light Accent 1" w:uiPriority="46"/>
+    <w:lsdException w:name="List Table 2 Accent 1" w:uiPriority="47"/>
+    <w:lsdException w:name="List Table 3 Accent 1" w:uiPriority="48"/>
+    <w:lsdException w:name="List Table 4 Accent 1" w:uiPriority="49"/>
+    <w:lsdException w:name="List Table 5 Dark Accent 1" w:uiPriority="50"/>
+    <w:lsdException w:name="List Table 6 Colorful Accent 1" w:uiPriority="51"/>
+    <w:lsdException w:name="List Table 7 Colorful Accent 1" w:uiPriority="52"/>
+    <w:lsdException w:name="List Table 1 Light Accent 2" w:uiPriority="46"/>
+    <w:lsdException w:name="List Table 2 Accent 2" w:uiPriority="47"/>
+    <w:lsdException w:name="List Table 3 Accent 2" w:uiPriority="48"/>
+    <w:lsdException w:name="List Table 4 Accent 2" w:uiPriority="49"/>
+    <w:lsdException w:name="List Table 5 Dark Accent 2" w:uiPriority="50"/>
+    <w:lsdException w:name="List Table 6 Colorful Accent 2" w:uiPriority="51"/>
+    <w:lsdException w:name="List Table 7 Colorful Accent 2" w:uiPriority="52"/>
+    <w:lsdException w:name="List Table 1 Light Accent 3" w:uiPriority="46"/>
+    <w:lsdException w:name="List Table 2 Accent 3" w:uiPriority="47"/>
+    <w:lsdException w:name="List Table 3 Accent 3" w:uiPriority="48"/>
+    <w:lsdException w:name="List Table 4 Accent 3" w:uiPriority="49"/>
+    <w:lsdException w:name="List Table 5 Dark Accent 3" w:uiPriority="50"/>
+    <w:lsdException w:name="List Table 6 Colorful Accent 3" w:uiPriority="51"/>
+    <w:lsdException w:name="List Table 7 Colorful Accent 3" w:uiPriority="52"/>
+    <w:lsdException w:name="List Table 1 Light Accent 4" w:uiPriority="46"/>
+    <w:lsdException w:name="List Table 2 Accent 4" w:uiPriority="47"/>
+    <w:lsdException w:name="List Table 3 Accent 4" w:uiPriority="48"/>
+    <w:lsdException w:name="List Table 4 Accent 4" w:uiPriority="49"/>
+    <w:lsdException w:name="List Table 5 Dark Accent 4" w:uiPriority="50"/>
+    <w:lsdException w:name="List Table 6 Colorful Accent 4" w:uiPriority="51"/>
+    <w:lsdException w:name="List Table 7 Colorful Accent 4" w:uiPriority="52"/>
+    <w:lsdException w:name="List Table 1 Light Accent 5" w:uiPriority="46"/>
+    <w:lsdException w:name="List Table 2 Accent 5" w:uiPriority="47"/>
+    <w:lsdException w:name="List Table 3 Accent 5" w:uiPriority="48"/>
+    <w:lsdException w:name="List Table 4 Accent 5" w:uiPriority="49"/>
+    <w:lsdException w:name="List Table 5 Dark Accent 5" w:uiPriority="50"/>
+    <w:lsdException w:name="List Table 6 Colorful Accent 5" w:uiPriority="51"/>
+    <w:lsdException w:name="List Table 7 Colorful Accent 5" w:uiPriority="52"/>
+    <w:lsdException w:name="List Table 1 Light Accent 6" w:uiPriority="46"/>
+    <w:lsdException w:name="List Table 2 Accent 6" w:uiPriority="47"/>
+    <w:lsdException w:name="List Table 3 Accent 6" w:uiPriority="48"/>
+    <w:lsdException w:name="List Table 4 Accent 6" w:uiPriority="49"/>
+    <w:lsdException w:name="List Table 5 Dark Accent 6" w:uiPriority="50"/>
+    <w:lsdException w:name="List Table 6 Colorful Accent 6" w:uiPriority="51"/>
+    <w:lsdException w:name="List Table 7 Colorful Accent 6" w:uiPriority="52"/>
   </w:latentStyles>
   <w:style w:type="paragraph" w:default="1" w:styleId="a">
     <w:name w:val="Normal"/>
@@ -4198,7 +3940,7 @@
         <a:sysClr val="windowText" lastClr="000000"/>
       </a:dk1>
       <a:lt1>
-        <a:sysClr val="window" lastClr="C7EDCC"/>
+        <a:sysClr val="window" lastClr="FFFFFF"/>
       </a:lt1>
       <a:dk2>
         <a:srgbClr val="44546A"/>
@@ -4445,7 +4187,7 @@
   <a:extraClrSchemeLst/>
   <a:extLst>
     <a:ext uri="{05A4C25C-085E-4340-85A3-A5531E510DB2}">
-      <thm15:themeFamily xmlns:thm15="http://schemas.microsoft.com/office/thememl/2012/main" xmlns="" name="Office Theme" id="{62F939B6-93AF-4DB8-9C6B-D6C7DFDC589F}" vid="{4A3C46E8-61CC-4603-A589-7422A47A8E4A}"/>
+      <thm15:themeFamily xmlns:thm15="http://schemas.microsoft.com/office/thememl/2012/main" name="Office Theme" id="{62F939B6-93AF-4DB8-9C6B-D6C7DFDC589F}" vid="{4A3C46E8-61CC-4603-A589-7422A47A8E4A}"/>
     </a:ext>
   </a:extLst>
 </a:theme>
@@ -4456,7 +4198,7 @@
 </file>
 
 <file path=customXml/itemProps1.xml><?xml version="1.0" encoding="utf-8"?>
-<ds:datastoreItem xmlns:ds="http://schemas.openxmlformats.org/officeDocument/2006/customXml" ds:itemID="{6A9279A0-E10F-43D7-9094-759B3A4699E9}">
+<ds:datastoreItem xmlns:ds="http://schemas.openxmlformats.org/officeDocument/2006/customXml" ds:itemID="{84160240-E614-45A5-B5DC-6E5505EBED4E}">
   <ds:schemaRefs>
     <ds:schemaRef ds:uri="http://schemas.openxmlformats.org/officeDocument/2006/bibliography"/>
   </ds:schemaRefs>
